--- a/文档/测试工作相关/IT端到端测试相关/测试内容相关/2019/20191212/从CRM到客保拆机单的用户要求完成时间有误（195992429）/从CRM到客保拆机单的用户要求完成时间有误（195992429）.docx
+++ b/文档/测试工作相关/IT端到端测试相关/测试内容相关/2019/20191212/从CRM到客保拆机单的用户要求完成时间有误（195992429）/从CRM到客保拆机单的用户要求完成时间有误（195992429）.docx
@@ -26,55 +26,7 @@
           <w:szCs w:val="28"/>
           <w:lang w:bidi="ar"/>
         </w:rPr>
-        <w:t>从</w:t>
-      </w:r>
-      <w:r>
-        <w:rPr>
-          <w:rFonts w:ascii="宋体" w:eastAsia="宋体" w:hAnsi="宋体" w:cs="宋体" w:hint="eastAsia"/>
-          <w:b/>
-          <w:color w:val="008A52"/>
-          <w:kern w:val="0"/>
-          <w:sz w:val="28"/>
-          <w:szCs w:val="28"/>
-          <w:lang w:bidi="ar"/>
-        </w:rPr>
-        <w:t>CRM</w:t>
-      </w:r>
-      <w:r>
-        <w:rPr>
-          <w:rFonts w:ascii="宋体" w:eastAsia="宋体" w:hAnsi="宋体" w:cs="宋体" w:hint="eastAsia"/>
-          <w:b/>
-          <w:color w:val="008A52"/>
-          <w:kern w:val="0"/>
-          <w:sz w:val="28"/>
-          <w:szCs w:val="28"/>
-          <w:lang w:bidi="ar"/>
-        </w:rPr>
-        <w:t>到客保拆机单的用户要求完成时间有误（</w:t>
-      </w:r>
-      <w:r>
-        <w:rPr>
-          <w:rFonts w:ascii="宋体" w:eastAsia="宋体" w:hAnsi="宋体" w:cs="宋体" w:hint="eastAsia"/>
-          <w:b/>
-          <w:color w:val="008A52"/>
-          <w:kern w:val="0"/>
-          <w:sz w:val="28"/>
-          <w:szCs w:val="28"/>
-          <w:lang w:bidi="ar"/>
-        </w:rPr>
-        <w:t>195992429</w:t>
-      </w:r>
-      <w:r>
-        <w:rPr>
-          <w:rFonts w:ascii="宋体" w:eastAsia="宋体" w:hAnsi="宋体" w:cs="宋体" w:hint="eastAsia"/>
-          <w:b/>
-          <w:color w:val="008A52"/>
-          <w:kern w:val="0"/>
-          <w:sz w:val="28"/>
-          <w:szCs w:val="28"/>
-          <w:lang w:bidi="ar"/>
-        </w:rPr>
-        <w:t>）</w:t>
+        <w:t>从CRM到客保拆机单的用户要求完成时间有误（195992429）</w:t>
       </w:r>
     </w:p>
     <w:p>
@@ -108,19 +60,7 @@
           <w:szCs w:val="18"/>
           <w:lang w:bidi="ar"/>
         </w:rPr>
-        <w:t>名称：</w:t>
-      </w:r>
-      <w:r>
-        <w:rPr>
-          <w:rFonts w:ascii="宋体" w:eastAsia="宋体" w:hAnsi="宋体" w:cs="宋体" w:hint="eastAsia"/>
-          <w:b/>
-          <w:color w:val="666666"/>
-          <w:kern w:val="0"/>
-          <w:sz w:val="18"/>
-          <w:szCs w:val="18"/>
-          <w:lang w:bidi="ar"/>
-        </w:rPr>
-        <w:t xml:space="preserve"> </w:t>
+        <w:t xml:space="preserve">名称： </w:t>
       </w:r>
     </w:p>
     <w:p>
@@ -145,51 +85,7 @@
           <w:szCs w:val="18"/>
           <w:lang w:bidi="ar"/>
         </w:rPr>
-        <w:t>从</w:t>
-      </w:r>
-      <w:r>
-        <w:rPr>
-          <w:rFonts w:ascii="Segoe Print" w:eastAsia="Segoe Print" w:hAnsi="Segoe Print" w:cs="Segoe Print" w:hint="eastAsia"/>
-          <w:color w:val="222222"/>
-          <w:kern w:val="0"/>
-          <w:sz w:val="18"/>
-          <w:szCs w:val="18"/>
-          <w:lang w:bidi="ar"/>
-        </w:rPr>
-        <w:t>CRM</w:t>
-      </w:r>
-      <w:r>
-        <w:rPr>
-          <w:rFonts w:ascii="Segoe Print" w:eastAsia="Segoe Print" w:hAnsi="Segoe Print" w:cs="Segoe Print" w:hint="eastAsia"/>
-          <w:color w:val="222222"/>
-          <w:kern w:val="0"/>
-          <w:sz w:val="18"/>
-          <w:szCs w:val="18"/>
-          <w:lang w:bidi="ar"/>
-        </w:rPr>
-        <w:t>到客保拆机单的用户要求完成时间有误（</w:t>
-      </w:r>
-      <w:r>
-        <w:rPr>
-          <w:rFonts w:ascii="Segoe Print" w:eastAsia="Segoe Print" w:hAnsi="Segoe Print" w:cs="Segoe Print" w:hint="eastAsia"/>
-          <w:color w:val="222222"/>
-          <w:kern w:val="0"/>
-          <w:sz w:val="18"/>
-          <w:szCs w:val="18"/>
-          <w:lang w:bidi="ar"/>
-        </w:rPr>
-        <w:t>195992429</w:t>
-      </w:r>
-      <w:r>
-        <w:rPr>
-          <w:rFonts w:ascii="Segoe Print" w:eastAsia="Segoe Print" w:hAnsi="Segoe Print" w:cs="Segoe Print" w:hint="eastAsia"/>
-          <w:color w:val="222222"/>
-          <w:kern w:val="0"/>
-          <w:sz w:val="18"/>
-          <w:szCs w:val="18"/>
-          <w:lang w:bidi="ar"/>
-        </w:rPr>
-        <w:t>）</w:t>
+        <w:t>从CRM到客保拆机单的用户要求完成时间有误（195992429）</w:t>
       </w:r>
     </w:p>
     <w:p>
@@ -207,41 +103,18 @@
           <w:szCs w:val="18"/>
           <w:lang w:bidi="ar"/>
         </w:rPr>
-        <w:t>类型：</w:t>
-      </w:r>
-      <w:r>
-        <w:rPr>
-          <w:rFonts w:ascii="宋体" w:eastAsia="宋体" w:hAnsi="宋体" w:cs="宋体" w:hint="eastAsia"/>
-          <w:b/>
-          <w:color w:val="666666"/>
-          <w:kern w:val="0"/>
-          <w:sz w:val="18"/>
-          <w:szCs w:val="18"/>
-          <w:lang w:bidi="ar"/>
-        </w:rPr>
-        <w:t xml:space="preserve"> </w:t>
-      </w:r>
-      <w:r>
-        <w:rPr>
-          <w:rFonts w:ascii="宋体" w:eastAsia="宋体" w:hAnsi="宋体" w:cs="宋体" w:hint="eastAsia"/>
-          <w:color w:val="222222"/>
-          <w:kern w:val="0"/>
-          <w:sz w:val="18"/>
-          <w:szCs w:val="18"/>
-          <w:lang w:bidi="ar"/>
-        </w:rPr>
-        <w:t>需求</w:t>
-      </w:r>
-      <w:r>
-        <w:rPr>
-          <w:rFonts w:ascii="宋体" w:eastAsia="宋体" w:hAnsi="宋体" w:cs="宋体" w:hint="eastAsia"/>
-          <w:color w:val="222222"/>
-          <w:kern w:val="0"/>
-          <w:sz w:val="18"/>
-          <w:szCs w:val="18"/>
-          <w:lang w:bidi="ar"/>
-        </w:rPr>
-        <w:t xml:space="preserve"> </w:t>
+        <w:t xml:space="preserve">类型： </w:t>
+      </w:r>
+      <w:r>
+        <w:rPr>
+          <w:rFonts w:ascii="宋体" w:eastAsia="宋体" w:hAnsi="宋体" w:cs="宋体" w:hint="eastAsia"/>
+          <w:color w:val="222222"/>
+          <w:kern w:val="0"/>
+          <w:sz w:val="18"/>
+          <w:szCs w:val="18"/>
+          <w:lang w:bidi="ar"/>
+        </w:rPr>
+        <w:t xml:space="preserve">需求 </w:t>
       </w:r>
     </w:p>
     <w:p>
@@ -300,19 +173,7 @@
           <w:szCs w:val="18"/>
           <w:lang w:bidi="ar"/>
         </w:rPr>
-        <w:t>项目：</w:t>
-      </w:r>
-      <w:r>
-        <w:rPr>
-          <w:rFonts w:ascii="宋体" w:eastAsia="宋体" w:hAnsi="宋体" w:cs="宋体" w:hint="eastAsia"/>
-          <w:b/>
-          <w:color w:val="666666"/>
-          <w:kern w:val="0"/>
-          <w:sz w:val="18"/>
-          <w:szCs w:val="18"/>
-          <w:lang w:bidi="ar"/>
-        </w:rPr>
-        <w:t xml:space="preserve"> </w:t>
+        <w:t xml:space="preserve">项目： </w:t>
       </w:r>
     </w:p>
     <w:p>
@@ -347,19 +208,7 @@
           <w:szCs w:val="18"/>
           <w:lang w:bidi="ar"/>
         </w:rPr>
-        <w:t>创建时间：</w:t>
-      </w:r>
-      <w:r>
-        <w:rPr>
-          <w:rFonts w:ascii="宋体" w:eastAsia="宋体" w:hAnsi="宋体" w:cs="宋体" w:hint="eastAsia"/>
-          <w:b/>
-          <w:color w:val="666666"/>
-          <w:kern w:val="0"/>
-          <w:sz w:val="18"/>
-          <w:szCs w:val="18"/>
-          <w:lang w:bidi="ar"/>
-        </w:rPr>
-        <w:t xml:space="preserve"> </w:t>
+        <w:t xml:space="preserve">创建时间： </w:t>
       </w:r>
     </w:p>
     <w:p>
@@ -409,11 +258,22 @@
           <w:szCs w:val="18"/>
           <w:lang w:bidi="ar"/>
         </w:rPr>
-        <w:t>年</w:t>
-      </w:r>
-      <w:r>
-        <w:rPr>
-          <w:rFonts w:ascii="宋体" w:eastAsia="宋体" w:hAnsi="宋体" w:cs="宋体" w:hint="eastAsia"/>
+        <w:t xml:space="preserve">年 </w:t>
+      </w:r>
+      <w:r>
+        <w:rPr>
+          <w:rFonts w:ascii="Segoe Print" w:eastAsia="Segoe Print" w:hAnsi="Segoe Print" w:cs="Segoe Print" w:hint="eastAsia"/>
+          <w:color w:val="222222"/>
+          <w:kern w:val="0"/>
+          <w:sz w:val="18"/>
+          <w:szCs w:val="18"/>
+          <w:lang w:bidi="ar"/>
+        </w:rPr>
+        <w:t>12</w:t>
+      </w:r>
+      <w:r>
+        <w:rPr>
+          <w:rFonts w:ascii="Segoe Print" w:eastAsia="Segoe Print" w:hAnsi="Segoe Print" w:cs="Segoe Print"/>
           <w:color w:val="222222"/>
           <w:kern w:val="0"/>
           <w:sz w:val="18"/>
@@ -424,6 +284,17 @@
       </w:r>
       <w:r>
         <w:rPr>
+          <w:rFonts w:ascii="宋体" w:eastAsia="宋体" w:hAnsi="宋体" w:cs="宋体" w:hint="eastAsia"/>
+          <w:color w:val="222222"/>
+          <w:kern w:val="0"/>
+          <w:sz w:val="18"/>
+          <w:szCs w:val="18"/>
+          <w:lang w:bidi="ar"/>
+        </w:rPr>
+        <w:t xml:space="preserve">月 </w:t>
+      </w:r>
+      <w:r>
+        <w:rPr>
           <w:rFonts w:ascii="Segoe Print" w:eastAsia="Segoe Print" w:hAnsi="Segoe Print" w:cs="Segoe Print" w:hint="eastAsia"/>
           <w:color w:val="222222"/>
           <w:kern w:val="0"/>
@@ -453,11 +324,77 @@
           <w:szCs w:val="18"/>
           <w:lang w:bidi="ar"/>
         </w:rPr>
-        <w:t>月</w:t>
-      </w:r>
-      <w:r>
-        <w:rPr>
-          <w:rFonts w:ascii="宋体" w:eastAsia="宋体" w:hAnsi="宋体" w:cs="宋体" w:hint="eastAsia"/>
+        <w:t>日</w:t>
+      </w:r>
+      <w:r>
+        <w:rPr>
+          <w:rFonts w:ascii="Segoe Print" w:eastAsia="Segoe Print" w:hAnsi="Segoe Print" w:cs="Segoe Print"/>
+          <w:color w:val="222222"/>
+          <w:kern w:val="0"/>
+          <w:sz w:val="18"/>
+          <w:szCs w:val="18"/>
+          <w:lang w:bidi="ar"/>
+        </w:rPr>
+        <w:t xml:space="preserve">, </w:t>
+      </w:r>
+      <w:r>
+        <w:rPr>
+          <w:rFonts w:ascii="宋体" w:eastAsia="宋体" w:hAnsi="宋体" w:cs="宋体" w:hint="eastAsia"/>
+          <w:color w:val="222222"/>
+          <w:kern w:val="0"/>
+          <w:sz w:val="18"/>
+          <w:szCs w:val="18"/>
+          <w:lang w:bidi="ar"/>
+        </w:rPr>
+        <w:t>格林尼治标准时间</w:t>
+      </w:r>
+      <w:r>
+        <w:rPr>
+          <w:rFonts w:ascii="Segoe Print" w:eastAsia="Segoe Print" w:hAnsi="Segoe Print" w:cs="Segoe Print"/>
+          <w:color w:val="222222"/>
+          <w:kern w:val="0"/>
+          <w:sz w:val="18"/>
+          <w:szCs w:val="18"/>
+          <w:lang w:bidi="ar"/>
+        </w:rPr>
+        <w:t xml:space="preserve">+0800 </w:t>
+      </w:r>
+      <w:r>
+        <w:rPr>
+          <w:rFonts w:ascii="宋体" w:eastAsia="宋体" w:hAnsi="宋体" w:cs="宋体" w:hint="eastAsia"/>
+          <w:color w:val="222222"/>
+          <w:kern w:val="0"/>
+          <w:sz w:val="18"/>
+          <w:szCs w:val="18"/>
+          <w:lang w:bidi="ar"/>
+        </w:rPr>
+        <w:t xml:space="preserve">上午 </w:t>
+      </w:r>
+      <w:r>
+        <w:rPr>
+          <w:rFonts w:ascii="Segoe Print" w:eastAsia="Segoe Print" w:hAnsi="Segoe Print" w:cs="Segoe Print"/>
+          <w:color w:val="222222"/>
+          <w:kern w:val="0"/>
+          <w:sz w:val="18"/>
+          <w:szCs w:val="18"/>
+          <w:lang w:bidi="ar"/>
+        </w:rPr>
+        <w:t>1</w:t>
+      </w:r>
+      <w:r>
+        <w:rPr>
+          <w:rFonts w:ascii="Segoe Print" w:eastAsia="Segoe Print" w:hAnsi="Segoe Print" w:cs="Segoe Print" w:hint="eastAsia"/>
+          <w:color w:val="222222"/>
+          <w:kern w:val="0"/>
+          <w:sz w:val="18"/>
+          <w:szCs w:val="18"/>
+          <w:lang w:bidi="ar"/>
+        </w:rPr>
+        <w:t>3</w:t>
+      </w:r>
+      <w:r>
+        <w:rPr>
+          <w:rFonts w:ascii="Segoe Print" w:eastAsia="Segoe Print" w:hAnsi="Segoe Print" w:cs="Segoe Print"/>
           <w:color w:val="222222"/>
           <w:kern w:val="0"/>
           <w:sz w:val="18"/>
@@ -468,14 +405,14 @@
       </w:r>
       <w:r>
         <w:rPr>
-          <w:rFonts w:ascii="Segoe Print" w:eastAsia="Segoe Print" w:hAnsi="Segoe Print" w:cs="Segoe Print" w:hint="eastAsia"/>
-          <w:color w:val="222222"/>
-          <w:kern w:val="0"/>
-          <w:sz w:val="18"/>
-          <w:szCs w:val="18"/>
-          <w:lang w:bidi="ar"/>
-        </w:rPr>
-        <w:t>12</w:t>
+          <w:rFonts w:ascii="宋体" w:eastAsia="宋体" w:hAnsi="宋体" w:cs="宋体" w:hint="eastAsia"/>
+          <w:color w:val="222222"/>
+          <w:kern w:val="0"/>
+          <w:sz w:val="18"/>
+          <w:szCs w:val="18"/>
+          <w:lang w:bidi="ar"/>
+        </w:rPr>
+        <w:t xml:space="preserve">时 </w:t>
       </w:r>
       <w:r>
         <w:rPr>
@@ -486,18 +423,18 @@
           <w:szCs w:val="18"/>
           <w:lang w:bidi="ar"/>
         </w:rPr>
-        <w:t xml:space="preserve"> </w:t>
-      </w:r>
-      <w:r>
-        <w:rPr>
-          <w:rFonts w:ascii="宋体" w:eastAsia="宋体" w:hAnsi="宋体" w:cs="宋体" w:hint="eastAsia"/>
-          <w:color w:val="222222"/>
-          <w:kern w:val="0"/>
-          <w:sz w:val="18"/>
-          <w:szCs w:val="18"/>
-          <w:lang w:bidi="ar"/>
-        </w:rPr>
-        <w:t>日</w:t>
+        <w:t xml:space="preserve">30 </w:t>
+      </w:r>
+      <w:r>
+        <w:rPr>
+          <w:rFonts w:ascii="宋体" w:eastAsia="宋体" w:hAnsi="宋体" w:cs="宋体" w:hint="eastAsia"/>
+          <w:color w:val="222222"/>
+          <w:kern w:val="0"/>
+          <w:sz w:val="18"/>
+          <w:szCs w:val="18"/>
+          <w:lang w:bidi="ar"/>
+        </w:rPr>
+        <w:t xml:space="preserve">分 </w:t>
       </w:r>
       <w:r>
         <w:rPr>
@@ -508,149 +445,6 @@
           <w:szCs w:val="18"/>
           <w:lang w:bidi="ar"/>
         </w:rPr>
-        <w:t xml:space="preserve">, </w:t>
-      </w:r>
-      <w:r>
-        <w:rPr>
-          <w:rFonts w:ascii="宋体" w:eastAsia="宋体" w:hAnsi="宋体" w:cs="宋体" w:hint="eastAsia"/>
-          <w:color w:val="222222"/>
-          <w:kern w:val="0"/>
-          <w:sz w:val="18"/>
-          <w:szCs w:val="18"/>
-          <w:lang w:bidi="ar"/>
-        </w:rPr>
-        <w:t>格林尼治标准时间</w:t>
-      </w:r>
-      <w:r>
-        <w:rPr>
-          <w:rFonts w:ascii="Segoe Print" w:eastAsia="Segoe Print" w:hAnsi="Segoe Print" w:cs="Segoe Print"/>
-          <w:color w:val="222222"/>
-          <w:kern w:val="0"/>
-          <w:sz w:val="18"/>
-          <w:szCs w:val="18"/>
-          <w:lang w:bidi="ar"/>
-        </w:rPr>
-        <w:t xml:space="preserve">+0800 </w:t>
-      </w:r>
-      <w:r>
-        <w:rPr>
-          <w:rFonts w:ascii="宋体" w:eastAsia="宋体" w:hAnsi="宋体" w:cs="宋体" w:hint="eastAsia"/>
-          <w:color w:val="222222"/>
-          <w:kern w:val="0"/>
-          <w:sz w:val="18"/>
-          <w:szCs w:val="18"/>
-          <w:lang w:bidi="ar"/>
-        </w:rPr>
-        <w:t>上午</w:t>
-      </w:r>
-      <w:r>
-        <w:rPr>
-          <w:rFonts w:ascii="宋体" w:eastAsia="宋体" w:hAnsi="宋体" w:cs="宋体" w:hint="eastAsia"/>
-          <w:color w:val="222222"/>
-          <w:kern w:val="0"/>
-          <w:sz w:val="18"/>
-          <w:szCs w:val="18"/>
-          <w:lang w:bidi="ar"/>
-        </w:rPr>
-        <w:t xml:space="preserve"> </w:t>
-      </w:r>
-      <w:r>
-        <w:rPr>
-          <w:rFonts w:ascii="Segoe Print" w:eastAsia="Segoe Print" w:hAnsi="Segoe Print" w:cs="Segoe Print"/>
-          <w:color w:val="222222"/>
-          <w:kern w:val="0"/>
-          <w:sz w:val="18"/>
-          <w:szCs w:val="18"/>
-          <w:lang w:bidi="ar"/>
-        </w:rPr>
-        <w:t>1</w:t>
-      </w:r>
-      <w:r>
-        <w:rPr>
-          <w:rFonts w:ascii="Segoe Print" w:eastAsia="Segoe Print" w:hAnsi="Segoe Print" w:cs="Segoe Print" w:hint="eastAsia"/>
-          <w:color w:val="222222"/>
-          <w:kern w:val="0"/>
-          <w:sz w:val="18"/>
-          <w:szCs w:val="18"/>
-          <w:lang w:bidi="ar"/>
-        </w:rPr>
-        <w:t>3</w:t>
-      </w:r>
-      <w:r>
-        <w:rPr>
-          <w:rFonts w:ascii="Segoe Print" w:eastAsia="Segoe Print" w:hAnsi="Segoe Print" w:cs="Segoe Print"/>
-          <w:color w:val="222222"/>
-          <w:kern w:val="0"/>
-          <w:sz w:val="18"/>
-          <w:szCs w:val="18"/>
-          <w:lang w:bidi="ar"/>
-        </w:rPr>
-        <w:t xml:space="preserve"> </w:t>
-      </w:r>
-      <w:r>
-        <w:rPr>
-          <w:rFonts w:ascii="宋体" w:eastAsia="宋体" w:hAnsi="宋体" w:cs="宋体" w:hint="eastAsia"/>
-          <w:color w:val="222222"/>
-          <w:kern w:val="0"/>
-          <w:sz w:val="18"/>
-          <w:szCs w:val="18"/>
-          <w:lang w:bidi="ar"/>
-        </w:rPr>
-        <w:t>时</w:t>
-      </w:r>
-      <w:r>
-        <w:rPr>
-          <w:rFonts w:ascii="宋体" w:eastAsia="宋体" w:hAnsi="宋体" w:cs="宋体" w:hint="eastAsia"/>
-          <w:color w:val="222222"/>
-          <w:kern w:val="0"/>
-          <w:sz w:val="18"/>
-          <w:szCs w:val="18"/>
-          <w:lang w:bidi="ar"/>
-        </w:rPr>
-        <w:t xml:space="preserve"> </w:t>
-      </w:r>
-      <w:r>
-        <w:rPr>
-          <w:rFonts w:ascii="Segoe Print" w:eastAsia="Segoe Print" w:hAnsi="Segoe Print" w:cs="Segoe Print"/>
-          <w:color w:val="222222"/>
-          <w:kern w:val="0"/>
-          <w:sz w:val="18"/>
-          <w:szCs w:val="18"/>
-          <w:lang w:bidi="ar"/>
-        </w:rPr>
-        <w:t xml:space="preserve">30 </w:t>
-      </w:r>
-      <w:r>
-        <w:rPr>
-          <w:rFonts w:ascii="宋体" w:eastAsia="宋体" w:hAnsi="宋体" w:cs="宋体" w:hint="eastAsia"/>
-          <w:color w:val="222222"/>
-          <w:kern w:val="0"/>
-          <w:sz w:val="18"/>
-          <w:szCs w:val="18"/>
-          <w:lang w:bidi="ar"/>
-        </w:rPr>
-        <w:t>分</w:t>
-      </w:r>
-      <w:r>
-        <w:rPr>
-          <w:rFonts w:ascii="宋体" w:eastAsia="宋体" w:hAnsi="宋体" w:cs="宋体" w:hint="eastAsia"/>
-          <w:color w:val="222222"/>
-          <w:kern w:val="0"/>
-          <w:sz w:val="18"/>
-          <w:szCs w:val="18"/>
-          <w:lang w:bidi="ar"/>
-        </w:rPr>
-        <w:t xml:space="preserve"> </w:t>
-      </w:r>
-      <w:r>
-        <w:rPr>
-          <w:rFonts w:ascii="Segoe Print" w:eastAsia="Segoe Print" w:hAnsi="Segoe Print" w:cs="Segoe Print"/>
-          <w:color w:val="222222"/>
-          <w:kern w:val="0"/>
-          <w:sz w:val="18"/>
-          <w:szCs w:val="18"/>
-          <w:lang w:bidi="ar"/>
-        </w:rPr>
         <w:t xml:space="preserve">22 </w:t>
       </w:r>
       <w:r>
@@ -662,18 +456,7 @@
           <w:szCs w:val="18"/>
           <w:lang w:bidi="ar"/>
         </w:rPr>
-        <w:t>秒</w:t>
-      </w:r>
-      <w:r>
-        <w:rPr>
-          <w:rFonts w:ascii="宋体" w:eastAsia="宋体" w:hAnsi="宋体" w:cs="宋体" w:hint="eastAsia"/>
-          <w:color w:val="222222"/>
-          <w:kern w:val="0"/>
-          <w:sz w:val="18"/>
-          <w:szCs w:val="18"/>
-          <w:lang w:bidi="ar"/>
-        </w:rPr>
-        <w:t xml:space="preserve"> </w:t>
+        <w:t xml:space="preserve">秒 </w:t>
       </w:r>
     </w:p>
     <w:p>
@@ -691,31 +474,10 @@
           <w:szCs w:val="18"/>
           <w:lang w:bidi="ar"/>
         </w:rPr>
-        <w:t>创建者：</w:t>
-      </w:r>
-      <w:r>
-        <w:rPr>
-          <w:rFonts w:ascii="宋体" w:eastAsia="宋体" w:hAnsi="宋体" w:cs="宋体" w:hint="eastAsia"/>
-          <w:b/>
-          <w:color w:val="666666"/>
-          <w:kern w:val="0"/>
-          <w:sz w:val="18"/>
-          <w:szCs w:val="18"/>
-          <w:lang w:bidi="ar"/>
-        </w:rPr>
-        <w:t xml:space="preserve"> </w:t>
-      </w:r>
-      <w:r>
-        <w:rPr>
-          <w:rFonts w:ascii="宋体" w:eastAsia="宋体" w:hAnsi="宋体" w:cs="宋体" w:hint="eastAsia"/>
-          <w:color w:val="222222"/>
-          <w:kern w:val="0"/>
-          <w:sz w:val="18"/>
-          <w:szCs w:val="18"/>
-          <w:lang w:bidi="ar"/>
-        </w:rPr>
-        <w:t>沈健</w:t>
-      </w:r>
+        <w:t xml:space="preserve">创建者： </w:t>
+      </w:r>
+      <w:bookmarkStart w:id="0" w:name="_GoBack"/>
+      <w:bookmarkEnd w:id="0"/>
     </w:p>
     <w:p>
       <w:pPr>
@@ -732,19 +494,7 @@
           <w:szCs w:val="18"/>
           <w:lang w:bidi="ar"/>
         </w:rPr>
-        <w:t>上次修改时</w:t>
-      </w:r>
-      <w:r>
-        <w:rPr>
-          <w:rFonts w:ascii="宋体" w:eastAsia="宋体" w:hAnsi="宋体" w:cs="宋体" w:hint="eastAsia"/>
-          <w:b/>
-          <w:color w:val="666666"/>
-          <w:kern w:val="0"/>
-          <w:sz w:val="18"/>
-          <w:szCs w:val="18"/>
-          <w:lang w:bidi="ar"/>
-        </w:rPr>
-        <w:t xml:space="preserve"> </w:t>
+        <w:t xml:space="preserve">上次修改时 </w:t>
       </w:r>
     </w:p>
     <w:p>
@@ -762,19 +512,7 @@
           <w:szCs w:val="18"/>
           <w:lang w:bidi="ar"/>
         </w:rPr>
-        <w:t>间：</w:t>
-      </w:r>
-      <w:r>
-        <w:rPr>
-          <w:rFonts w:ascii="宋体" w:eastAsia="宋体" w:hAnsi="宋体" w:cs="宋体" w:hint="eastAsia"/>
-          <w:b/>
-          <w:color w:val="666666"/>
-          <w:kern w:val="0"/>
-          <w:sz w:val="18"/>
-          <w:szCs w:val="18"/>
-          <w:lang w:bidi="ar"/>
-        </w:rPr>
-        <w:t xml:space="preserve"> </w:t>
+        <w:t xml:space="preserve">间： </w:t>
       </w:r>
     </w:p>
     <w:p>
@@ -824,11 +562,22 @@
           <w:szCs w:val="18"/>
           <w:lang w:bidi="ar"/>
         </w:rPr>
-        <w:t>年</w:t>
-      </w:r>
-      <w:r>
-        <w:rPr>
-          <w:rFonts w:ascii="宋体" w:eastAsia="宋体" w:hAnsi="宋体" w:cs="宋体" w:hint="eastAsia"/>
+        <w:t xml:space="preserve">年 </w:t>
+      </w:r>
+      <w:r>
+        <w:rPr>
+          <w:rFonts w:ascii="Segoe Print" w:eastAsia="Segoe Print" w:hAnsi="Segoe Print" w:cs="Segoe Print" w:hint="eastAsia"/>
+          <w:color w:val="222222"/>
+          <w:kern w:val="0"/>
+          <w:sz w:val="18"/>
+          <w:szCs w:val="18"/>
+          <w:lang w:bidi="ar"/>
+        </w:rPr>
+        <w:t>12</w:t>
+      </w:r>
+      <w:r>
+        <w:rPr>
+          <w:rFonts w:ascii="Segoe Print" w:eastAsia="Segoe Print" w:hAnsi="Segoe Print" w:cs="Segoe Print"/>
           <w:color w:val="222222"/>
           <w:kern w:val="0"/>
           <w:sz w:val="18"/>
@@ -839,6 +588,17 @@
       </w:r>
       <w:r>
         <w:rPr>
+          <w:rFonts w:ascii="宋体" w:eastAsia="宋体" w:hAnsi="宋体" w:cs="宋体" w:hint="eastAsia"/>
+          <w:color w:val="222222"/>
+          <w:kern w:val="0"/>
+          <w:sz w:val="18"/>
+          <w:szCs w:val="18"/>
+          <w:lang w:bidi="ar"/>
+        </w:rPr>
+        <w:t xml:space="preserve">月 </w:t>
+      </w:r>
+      <w:r>
+        <w:rPr>
           <w:rFonts w:ascii="Segoe Print" w:eastAsia="Segoe Print" w:hAnsi="Segoe Print" w:cs="Segoe Print" w:hint="eastAsia"/>
           <w:color w:val="222222"/>
           <w:kern w:val="0"/>
@@ -868,11 +628,77 @@
           <w:szCs w:val="18"/>
           <w:lang w:bidi="ar"/>
         </w:rPr>
-        <w:t>月</w:t>
-      </w:r>
-      <w:r>
-        <w:rPr>
-          <w:rFonts w:ascii="宋体" w:eastAsia="宋体" w:hAnsi="宋体" w:cs="宋体" w:hint="eastAsia"/>
+        <w:t>日</w:t>
+      </w:r>
+      <w:r>
+        <w:rPr>
+          <w:rFonts w:ascii="Segoe Print" w:eastAsia="Segoe Print" w:hAnsi="Segoe Print" w:cs="Segoe Print"/>
+          <w:color w:val="222222"/>
+          <w:kern w:val="0"/>
+          <w:sz w:val="18"/>
+          <w:szCs w:val="18"/>
+          <w:lang w:bidi="ar"/>
+        </w:rPr>
+        <w:t xml:space="preserve">, </w:t>
+      </w:r>
+      <w:r>
+        <w:rPr>
+          <w:rFonts w:ascii="宋体" w:eastAsia="宋体" w:hAnsi="宋体" w:cs="宋体" w:hint="eastAsia"/>
+          <w:color w:val="222222"/>
+          <w:kern w:val="0"/>
+          <w:sz w:val="18"/>
+          <w:szCs w:val="18"/>
+          <w:lang w:bidi="ar"/>
+        </w:rPr>
+        <w:t>格林尼治标准时间</w:t>
+      </w:r>
+      <w:r>
+        <w:rPr>
+          <w:rFonts w:ascii="Segoe Print" w:eastAsia="Segoe Print" w:hAnsi="Segoe Print" w:cs="Segoe Print"/>
+          <w:color w:val="222222"/>
+          <w:kern w:val="0"/>
+          <w:sz w:val="18"/>
+          <w:szCs w:val="18"/>
+          <w:lang w:bidi="ar"/>
+        </w:rPr>
+        <w:t xml:space="preserve">+0800 </w:t>
+      </w:r>
+      <w:r>
+        <w:rPr>
+          <w:rFonts w:ascii="宋体" w:eastAsia="宋体" w:hAnsi="宋体" w:cs="宋体" w:hint="eastAsia"/>
+          <w:color w:val="222222"/>
+          <w:kern w:val="0"/>
+          <w:sz w:val="18"/>
+          <w:szCs w:val="18"/>
+          <w:lang w:bidi="ar"/>
+        </w:rPr>
+        <w:t xml:space="preserve">上午 </w:t>
+      </w:r>
+      <w:r>
+        <w:rPr>
+          <w:rFonts w:ascii="Segoe Print" w:eastAsia="Segoe Print" w:hAnsi="Segoe Print" w:cs="Segoe Print"/>
+          <w:color w:val="222222"/>
+          <w:kern w:val="0"/>
+          <w:sz w:val="18"/>
+          <w:szCs w:val="18"/>
+          <w:lang w:bidi="ar"/>
+        </w:rPr>
+        <w:t>1</w:t>
+      </w:r>
+      <w:r>
+        <w:rPr>
+          <w:rFonts w:ascii="Segoe Print" w:eastAsia="Segoe Print" w:hAnsi="Segoe Print" w:cs="Segoe Print" w:hint="eastAsia"/>
+          <w:color w:val="222222"/>
+          <w:kern w:val="0"/>
+          <w:sz w:val="18"/>
+          <w:szCs w:val="18"/>
+          <w:lang w:bidi="ar"/>
+        </w:rPr>
+        <w:t>3</w:t>
+      </w:r>
+      <w:r>
+        <w:rPr>
+          <w:rFonts w:ascii="Segoe Print" w:eastAsia="Segoe Print" w:hAnsi="Segoe Print" w:cs="Segoe Print"/>
           <w:color w:val="222222"/>
           <w:kern w:val="0"/>
           <w:sz w:val="18"/>
@@ -883,14 +709,14 @@
       </w:r>
       <w:r>
         <w:rPr>
-          <w:rFonts w:ascii="Segoe Print" w:eastAsia="Segoe Print" w:hAnsi="Segoe Print" w:cs="Segoe Print" w:hint="eastAsia"/>
-          <w:color w:val="222222"/>
-          <w:kern w:val="0"/>
-          <w:sz w:val="18"/>
-          <w:szCs w:val="18"/>
-          <w:lang w:bidi="ar"/>
-        </w:rPr>
-        <w:t>12</w:t>
+          <w:rFonts w:ascii="宋体" w:eastAsia="宋体" w:hAnsi="宋体" w:cs="宋体" w:hint="eastAsia"/>
+          <w:color w:val="222222"/>
+          <w:kern w:val="0"/>
+          <w:sz w:val="18"/>
+          <w:szCs w:val="18"/>
+          <w:lang w:bidi="ar"/>
+        </w:rPr>
+        <w:t xml:space="preserve">时 </w:t>
       </w:r>
       <w:r>
         <w:rPr>
@@ -901,18 +727,18 @@
           <w:szCs w:val="18"/>
           <w:lang w:bidi="ar"/>
         </w:rPr>
-        <w:t xml:space="preserve"> </w:t>
-      </w:r>
-      <w:r>
-        <w:rPr>
-          <w:rFonts w:ascii="宋体" w:eastAsia="宋体" w:hAnsi="宋体" w:cs="宋体" w:hint="eastAsia"/>
-          <w:color w:val="222222"/>
-          <w:kern w:val="0"/>
-          <w:sz w:val="18"/>
-          <w:szCs w:val="18"/>
-          <w:lang w:bidi="ar"/>
-        </w:rPr>
-        <w:t>日</w:t>
+        <w:t xml:space="preserve">30 </w:t>
+      </w:r>
+      <w:r>
+        <w:rPr>
+          <w:rFonts w:ascii="宋体" w:eastAsia="宋体" w:hAnsi="宋体" w:cs="宋体" w:hint="eastAsia"/>
+          <w:color w:val="222222"/>
+          <w:kern w:val="0"/>
+          <w:sz w:val="18"/>
+          <w:szCs w:val="18"/>
+          <w:lang w:bidi="ar"/>
+        </w:rPr>
+        <w:t xml:space="preserve">分 </w:t>
       </w:r>
       <w:r>
         <w:rPr>
@@ -923,149 +749,6 @@
           <w:szCs w:val="18"/>
           <w:lang w:bidi="ar"/>
         </w:rPr>
-        <w:t xml:space="preserve">, </w:t>
-      </w:r>
-      <w:r>
-        <w:rPr>
-          <w:rFonts w:ascii="宋体" w:eastAsia="宋体" w:hAnsi="宋体" w:cs="宋体" w:hint="eastAsia"/>
-          <w:color w:val="222222"/>
-          <w:kern w:val="0"/>
-          <w:sz w:val="18"/>
-          <w:szCs w:val="18"/>
-          <w:lang w:bidi="ar"/>
-        </w:rPr>
-        <w:t>格林尼治标准时间</w:t>
-      </w:r>
-      <w:r>
-        <w:rPr>
-          <w:rFonts w:ascii="Segoe Print" w:eastAsia="Segoe Print" w:hAnsi="Segoe Print" w:cs="Segoe Print"/>
-          <w:color w:val="222222"/>
-          <w:kern w:val="0"/>
-          <w:sz w:val="18"/>
-          <w:szCs w:val="18"/>
-          <w:lang w:bidi="ar"/>
-        </w:rPr>
-        <w:t xml:space="preserve">+0800 </w:t>
-      </w:r>
-      <w:r>
-        <w:rPr>
-          <w:rFonts w:ascii="宋体" w:eastAsia="宋体" w:hAnsi="宋体" w:cs="宋体" w:hint="eastAsia"/>
-          <w:color w:val="222222"/>
-          <w:kern w:val="0"/>
-          <w:sz w:val="18"/>
-          <w:szCs w:val="18"/>
-          <w:lang w:bidi="ar"/>
-        </w:rPr>
-        <w:t>上午</w:t>
-      </w:r>
-      <w:r>
-        <w:rPr>
-          <w:rFonts w:ascii="宋体" w:eastAsia="宋体" w:hAnsi="宋体" w:cs="宋体" w:hint="eastAsia"/>
-          <w:color w:val="222222"/>
-          <w:kern w:val="0"/>
-          <w:sz w:val="18"/>
-          <w:szCs w:val="18"/>
-          <w:lang w:bidi="ar"/>
-        </w:rPr>
-        <w:t xml:space="preserve"> </w:t>
-      </w:r>
-      <w:r>
-        <w:rPr>
-          <w:rFonts w:ascii="Segoe Print" w:eastAsia="Segoe Print" w:hAnsi="Segoe Print" w:cs="Segoe Print"/>
-          <w:color w:val="222222"/>
-          <w:kern w:val="0"/>
-          <w:sz w:val="18"/>
-          <w:szCs w:val="18"/>
-          <w:lang w:bidi="ar"/>
-        </w:rPr>
-        <w:t>1</w:t>
-      </w:r>
-      <w:r>
-        <w:rPr>
-          <w:rFonts w:ascii="Segoe Print" w:eastAsia="Segoe Print" w:hAnsi="Segoe Print" w:cs="Segoe Print" w:hint="eastAsia"/>
-          <w:color w:val="222222"/>
-          <w:kern w:val="0"/>
-          <w:sz w:val="18"/>
-          <w:szCs w:val="18"/>
-          <w:lang w:bidi="ar"/>
-        </w:rPr>
-        <w:t>3</w:t>
-      </w:r>
-      <w:r>
-        <w:rPr>
-          <w:rFonts w:ascii="Segoe Print" w:eastAsia="Segoe Print" w:hAnsi="Segoe Print" w:cs="Segoe Print"/>
-          <w:color w:val="222222"/>
-          <w:kern w:val="0"/>
-          <w:sz w:val="18"/>
-          <w:szCs w:val="18"/>
-          <w:lang w:bidi="ar"/>
-        </w:rPr>
-        <w:t xml:space="preserve"> </w:t>
-      </w:r>
-      <w:r>
-        <w:rPr>
-          <w:rFonts w:ascii="宋体" w:eastAsia="宋体" w:hAnsi="宋体" w:cs="宋体" w:hint="eastAsia"/>
-          <w:color w:val="222222"/>
-          <w:kern w:val="0"/>
-          <w:sz w:val="18"/>
-          <w:szCs w:val="18"/>
-          <w:lang w:bidi="ar"/>
-        </w:rPr>
-        <w:t>时</w:t>
-      </w:r>
-      <w:r>
-        <w:rPr>
-          <w:rFonts w:ascii="宋体" w:eastAsia="宋体" w:hAnsi="宋体" w:cs="宋体" w:hint="eastAsia"/>
-          <w:color w:val="222222"/>
-          <w:kern w:val="0"/>
-          <w:sz w:val="18"/>
-          <w:szCs w:val="18"/>
-          <w:lang w:bidi="ar"/>
-        </w:rPr>
-        <w:t xml:space="preserve"> </w:t>
-      </w:r>
-      <w:r>
-        <w:rPr>
-          <w:rFonts w:ascii="Segoe Print" w:eastAsia="Segoe Print" w:hAnsi="Segoe Print" w:cs="Segoe Print"/>
-          <w:color w:val="222222"/>
-          <w:kern w:val="0"/>
-          <w:sz w:val="18"/>
-          <w:szCs w:val="18"/>
-          <w:lang w:bidi="ar"/>
-        </w:rPr>
-        <w:t xml:space="preserve">30 </w:t>
-      </w:r>
-      <w:r>
-        <w:rPr>
-          <w:rFonts w:ascii="宋体" w:eastAsia="宋体" w:hAnsi="宋体" w:cs="宋体" w:hint="eastAsia"/>
-          <w:color w:val="222222"/>
-          <w:kern w:val="0"/>
-          <w:sz w:val="18"/>
-          <w:szCs w:val="18"/>
-          <w:lang w:bidi="ar"/>
-        </w:rPr>
-        <w:t>分</w:t>
-      </w:r>
-      <w:r>
-        <w:rPr>
-          <w:rFonts w:ascii="宋体" w:eastAsia="宋体" w:hAnsi="宋体" w:cs="宋体" w:hint="eastAsia"/>
-          <w:color w:val="222222"/>
-          <w:kern w:val="0"/>
-          <w:sz w:val="18"/>
-          <w:szCs w:val="18"/>
-          <w:lang w:bidi="ar"/>
-        </w:rPr>
-        <w:t xml:space="preserve"> </w:t>
-      </w:r>
-      <w:r>
-        <w:rPr>
-          <w:rFonts w:ascii="Segoe Print" w:eastAsia="Segoe Print" w:hAnsi="Segoe Print" w:cs="Segoe Print"/>
-          <w:color w:val="222222"/>
-          <w:kern w:val="0"/>
-          <w:sz w:val="18"/>
-          <w:szCs w:val="18"/>
-          <w:lang w:bidi="ar"/>
-        </w:rPr>
         <w:t xml:space="preserve">22 </w:t>
       </w:r>
       <w:r>
@@ -1077,18 +760,7 @@
           <w:szCs w:val="18"/>
           <w:lang w:bidi="ar"/>
         </w:rPr>
-        <w:t>秒</w:t>
-      </w:r>
-      <w:r>
-        <w:rPr>
-          <w:rFonts w:ascii="宋体" w:eastAsia="宋体" w:hAnsi="宋体" w:cs="宋体" w:hint="eastAsia"/>
-          <w:color w:val="222222"/>
-          <w:kern w:val="0"/>
-          <w:sz w:val="18"/>
-          <w:szCs w:val="18"/>
-          <w:lang w:bidi="ar"/>
-        </w:rPr>
-        <w:t xml:space="preserve"> </w:t>
+        <w:t xml:space="preserve">秒 </w:t>
       </w:r>
     </w:p>
     <w:p>
@@ -1106,19 +778,7 @@
           <w:szCs w:val="28"/>
           <w:lang w:bidi="ar"/>
         </w:rPr>
-        <w:t>需求内容：</w:t>
-      </w:r>
-      <w:r>
-        <w:rPr>
-          <w:rFonts w:ascii="宋体" w:eastAsia="宋体" w:hAnsi="宋体" w:cs="宋体" w:hint="eastAsia"/>
-          <w:b/>
-          <w:color w:val="0000FF"/>
-          <w:kern w:val="0"/>
-          <w:sz w:val="28"/>
-          <w:szCs w:val="28"/>
-          <w:lang w:bidi="ar"/>
-        </w:rPr>
-        <w:t xml:space="preserve"> </w:t>
+        <w:t xml:space="preserve">需求内容： </w:t>
       </w:r>
     </w:p>
     <w:p>
@@ -1178,19 +838,7 @@
           <w:szCs w:val="19"/>
           <w:lang w:bidi="ar"/>
         </w:rPr>
-        <w:t>：</w:t>
-      </w:r>
-      <w:r>
-        <w:rPr>
-          <w:rFonts w:ascii="宋体" w:eastAsia="宋体" w:hAnsi="宋体" w:cs="宋体" w:hint="eastAsia"/>
-          <w:b/>
-          <w:color w:val="222222"/>
-          <w:kern w:val="0"/>
-          <w:sz w:val="19"/>
-          <w:szCs w:val="19"/>
-          <w:lang w:bidi="ar"/>
-        </w:rPr>
-        <w:t xml:space="preserve"> </w:t>
+        <w:t xml:space="preserve">： </w:t>
       </w:r>
     </w:p>
     <w:p>
@@ -1207,18 +855,7 @@
           <w:szCs w:val="19"/>
           <w:lang w:bidi="ar"/>
         </w:rPr>
-        <w:t>附件中文档：</w:t>
-      </w:r>
-      <w:r>
-        <w:rPr>
-          <w:rFonts w:ascii="宋体" w:eastAsia="宋体" w:hAnsi="宋体" w:cs="宋体" w:hint="eastAsia"/>
-          <w:color w:val="222222"/>
-          <w:kern w:val="0"/>
-          <w:sz w:val="19"/>
-          <w:szCs w:val="19"/>
-          <w:lang w:bidi="ar"/>
-        </w:rPr>
-        <w:t xml:space="preserve"> </w:t>
+        <w:t xml:space="preserve">附件中文档： </w:t>
       </w:r>
     </w:p>
     <w:p>
@@ -1279,51 +916,7 @@
           <w:szCs w:val="18"/>
           <w:lang w:bidi="ar"/>
         </w:rPr>
-        <w:t>从</w:t>
-      </w:r>
-      <w:r>
-        <w:rPr>
-          <w:rFonts w:ascii="Segoe Print" w:eastAsia="Segoe Print" w:hAnsi="Segoe Print" w:cs="Segoe Print" w:hint="eastAsia"/>
-          <w:color w:val="222222"/>
-          <w:kern w:val="0"/>
-          <w:sz w:val="18"/>
-          <w:szCs w:val="18"/>
-          <w:lang w:bidi="ar"/>
-        </w:rPr>
-        <w:t>CRM</w:t>
-      </w:r>
-      <w:r>
-        <w:rPr>
-          <w:rFonts w:ascii="Segoe Print" w:eastAsia="Segoe Print" w:hAnsi="Segoe Print" w:cs="Segoe Print" w:hint="eastAsia"/>
-          <w:color w:val="222222"/>
-          <w:kern w:val="0"/>
-          <w:sz w:val="18"/>
-          <w:szCs w:val="18"/>
-          <w:lang w:bidi="ar"/>
-        </w:rPr>
-        <w:t>到客保拆机单的用户要求完成时间有误（</w:t>
-      </w:r>
-      <w:r>
-        <w:rPr>
-          <w:rFonts w:ascii="Segoe Print" w:eastAsia="Segoe Print" w:hAnsi="Segoe Print" w:cs="Segoe Print" w:hint="eastAsia"/>
-          <w:color w:val="222222"/>
-          <w:kern w:val="0"/>
-          <w:sz w:val="18"/>
-          <w:szCs w:val="18"/>
-          <w:lang w:bidi="ar"/>
-        </w:rPr>
-        <w:t>195992429</w:t>
-      </w:r>
-      <w:r>
-        <w:rPr>
-          <w:rFonts w:ascii="Segoe Print" w:eastAsia="Segoe Print" w:hAnsi="Segoe Print" w:cs="Segoe Print" w:hint="eastAsia"/>
-          <w:color w:val="222222"/>
-          <w:kern w:val="0"/>
-          <w:sz w:val="18"/>
-          <w:szCs w:val="18"/>
-          <w:lang w:bidi="ar"/>
-        </w:rPr>
-        <w:t>）</w:t>
+        <w:t>从CRM到客保拆机单的用户要求完成时间有误（195992429）</w:t>
       </w:r>
     </w:p>
     <w:tbl>
@@ -1820,18 +1413,7 @@
                 <w:szCs w:val="18"/>
                 <w:lang w:bidi="ar"/>
               </w:rPr>
-              <w:t>NOC</w:t>
-            </w:r>
-            <w:r>
-              <w:rPr>
-                <w:rFonts w:ascii="Segoe Print" w:eastAsia="Segoe Print" w:hAnsi="Segoe Print" w:cs="Segoe Print" w:hint="eastAsia"/>
-                <w:color w:val="222222"/>
-                <w:kern w:val="0"/>
-                <w:sz w:val="18"/>
-                <w:szCs w:val="18"/>
-                <w:lang w:bidi="ar"/>
-              </w:rPr>
-              <w:t>结合需求</w:t>
+              <w:t>NOC结合需求</w:t>
             </w:r>
           </w:p>
         </w:tc>
@@ -2097,84 +1679,7 @@
                 <w:szCs w:val="18"/>
                 <w:lang w:bidi="ar"/>
               </w:rPr>
-              <w:t>宋晓婧</w:t>
-            </w:r>
-            <w:r>
-              <w:rPr>
-                <w:rFonts w:ascii="Segoe Print" w:eastAsia="Segoe Print" w:hAnsi="Segoe Print" w:cs="Segoe Print" w:hint="eastAsia"/>
-                <w:color w:val="222222"/>
-                <w:kern w:val="0"/>
-                <w:sz w:val="18"/>
-                <w:szCs w:val="18"/>
-                <w:lang w:bidi="ar"/>
-              </w:rPr>
-              <w:t>(</w:t>
-            </w:r>
-            <w:r>
-              <w:rPr>
-                <w:rFonts w:ascii="Segoe Print" w:eastAsia="Segoe Print" w:hAnsi="Segoe Print" w:cs="Segoe Print" w:hint="eastAsia"/>
-                <w:color w:val="222222"/>
-                <w:kern w:val="0"/>
-                <w:sz w:val="18"/>
-                <w:szCs w:val="18"/>
-                <w:lang w:bidi="ar"/>
-              </w:rPr>
-              <w:t>网络操作维护中心</w:t>
-            </w:r>
-            <w:r>
-              <w:rPr>
-                <w:rFonts w:ascii="Segoe Print" w:eastAsia="Segoe Print" w:hAnsi="Segoe Print" w:cs="Segoe Print" w:hint="eastAsia"/>
-                <w:color w:val="222222"/>
-                <w:kern w:val="0"/>
-                <w:sz w:val="18"/>
-                <w:szCs w:val="18"/>
-                <w:lang w:bidi="ar"/>
-              </w:rPr>
-              <w:t>/</w:t>
-            </w:r>
-            <w:r>
-              <w:rPr>
-                <w:rFonts w:ascii="Segoe Print" w:eastAsia="Segoe Print" w:hAnsi="Segoe Print" w:cs="Segoe Print" w:hint="eastAsia"/>
-                <w:color w:val="222222"/>
-                <w:kern w:val="0"/>
-                <w:sz w:val="18"/>
-                <w:szCs w:val="18"/>
-                <w:lang w:bidi="ar"/>
-              </w:rPr>
-              <w:t>政企客户支撑中心</w:t>
-            </w:r>
-            <w:r>
-              <w:rPr>
-                <w:rFonts w:ascii="Segoe Print" w:eastAsia="Segoe Print" w:hAnsi="Segoe Print" w:cs="Segoe Print" w:hint="eastAsia"/>
-                <w:color w:val="222222"/>
-                <w:kern w:val="0"/>
-                <w:sz w:val="18"/>
-                <w:szCs w:val="18"/>
-                <w:lang w:bidi="ar"/>
-              </w:rPr>
-              <w:t>/</w:t>
-            </w:r>
-            <w:r>
-              <w:rPr>
-                <w:rFonts w:ascii="Segoe Print" w:eastAsia="Segoe Print" w:hAnsi="Segoe Print" w:cs="Segoe Print" w:hint="eastAsia"/>
-                <w:color w:val="222222"/>
-                <w:kern w:val="0"/>
-                <w:sz w:val="18"/>
-                <w:szCs w:val="18"/>
-                <w:lang w:bidi="ar"/>
-              </w:rPr>
-              <w:t>重要客户支撑中心</w:t>
-            </w:r>
-            <w:r>
-              <w:rPr>
-                <w:rFonts w:ascii="Segoe Print" w:eastAsia="Segoe Print" w:hAnsi="Segoe Print" w:cs="Segoe Print" w:hint="eastAsia"/>
-                <w:color w:val="222222"/>
-                <w:kern w:val="0"/>
-                <w:sz w:val="18"/>
-                <w:szCs w:val="18"/>
-                <w:lang w:bidi="ar"/>
-              </w:rPr>
-              <w:t>)</w:t>
+              <w:t>宋晓婧(网络操作维护中心/政企客户支撑中心/重要客户支撑中心)</w:t>
             </w:r>
           </w:p>
         </w:tc>
@@ -2206,51 +1711,7 @@
                 <w:szCs w:val="18"/>
                 <w:lang w:bidi="ar"/>
               </w:rPr>
-              <w:t>需求验收人联系方式</w:t>
-            </w:r>
-            <w:r>
-              <w:rPr>
-                <w:rFonts w:ascii="Segoe Print" w:eastAsia="Segoe Print" w:hAnsi="Segoe Print" w:cs="Segoe Print" w:hint="eastAsia"/>
-                <w:color w:val="222222"/>
-                <w:kern w:val="0"/>
-                <w:sz w:val="18"/>
-                <w:szCs w:val="18"/>
-                <w:lang w:bidi="ar"/>
-              </w:rPr>
-              <w:t>(</w:t>
-            </w:r>
-            <w:r>
-              <w:rPr>
-                <w:rFonts w:ascii="Segoe Print" w:eastAsia="Segoe Print" w:hAnsi="Segoe Print" w:cs="Segoe Print" w:hint="eastAsia"/>
-                <w:color w:val="222222"/>
-                <w:kern w:val="0"/>
-                <w:sz w:val="18"/>
-                <w:szCs w:val="18"/>
-                <w:lang w:bidi="ar"/>
-              </w:rPr>
-              <w:t>手机号</w:t>
-            </w:r>
-            <w:r>
-              <w:rPr>
-                <w:rFonts w:ascii="Segoe Print" w:eastAsia="Segoe Print" w:hAnsi="Segoe Print" w:cs="Segoe Print" w:hint="eastAsia"/>
-                <w:color w:val="222222"/>
-                <w:kern w:val="0"/>
-                <w:sz w:val="18"/>
-                <w:szCs w:val="18"/>
-                <w:lang w:bidi="ar"/>
-              </w:rPr>
-              <w:t>)</w:t>
-            </w:r>
-            <w:r>
-              <w:rPr>
-                <w:rFonts w:ascii="Segoe Print" w:eastAsia="Segoe Print" w:hAnsi="Segoe Print" w:cs="Segoe Print" w:hint="eastAsia"/>
-                <w:color w:val="222222"/>
-                <w:kern w:val="0"/>
-                <w:sz w:val="18"/>
-                <w:szCs w:val="18"/>
-                <w:lang w:bidi="ar"/>
-              </w:rPr>
-              <w:t>：</w:t>
+              <w:t>需求验收人联系方式(手机号)：</w:t>
             </w:r>
           </w:p>
         </w:tc>
@@ -2384,51 +1845,7 @@
                 <w:szCs w:val="18"/>
                 <w:lang w:bidi="ar"/>
               </w:rPr>
-              <w:t>标准时限</w:t>
-            </w:r>
-            <w:r>
-              <w:rPr>
-                <w:rFonts w:ascii="Segoe Print" w:eastAsia="Segoe Print" w:hAnsi="Segoe Print" w:cs="Segoe Print" w:hint="eastAsia"/>
-                <w:color w:val="222222"/>
-                <w:kern w:val="0"/>
-                <w:sz w:val="18"/>
-                <w:szCs w:val="18"/>
-                <w:lang w:bidi="ar"/>
-              </w:rPr>
-              <w:t>(</w:t>
-            </w:r>
-            <w:r>
-              <w:rPr>
-                <w:rFonts w:ascii="Segoe Print" w:eastAsia="Segoe Print" w:hAnsi="Segoe Print" w:cs="Segoe Print" w:hint="eastAsia"/>
-                <w:color w:val="222222"/>
-                <w:kern w:val="0"/>
-                <w:sz w:val="18"/>
-                <w:szCs w:val="18"/>
-                <w:lang w:bidi="ar"/>
-              </w:rPr>
-              <w:t>工作日</w:t>
-            </w:r>
-            <w:r>
-              <w:rPr>
-                <w:rFonts w:ascii="Segoe Print" w:eastAsia="Segoe Print" w:hAnsi="Segoe Print" w:cs="Segoe Print" w:hint="eastAsia"/>
-                <w:color w:val="222222"/>
-                <w:kern w:val="0"/>
-                <w:sz w:val="18"/>
-                <w:szCs w:val="18"/>
-                <w:lang w:bidi="ar"/>
-              </w:rPr>
-              <w:t>)</w:t>
-            </w:r>
-            <w:r>
-              <w:rPr>
-                <w:rFonts w:ascii="Segoe Print" w:eastAsia="Segoe Print" w:hAnsi="Segoe Print" w:cs="Segoe Print" w:hint="eastAsia"/>
-                <w:color w:val="222222"/>
-                <w:kern w:val="0"/>
-                <w:sz w:val="18"/>
-                <w:szCs w:val="18"/>
-                <w:lang w:bidi="ar"/>
-              </w:rPr>
-              <w:t>：</w:t>
+              <w:t>标准时限(工作日)：</w:t>
             </w:r>
           </w:p>
         </w:tc>
@@ -2542,51 +1959,7 @@
                 <w:szCs w:val="18"/>
                 <w:lang w:bidi="ar"/>
               </w:rPr>
-              <w:t>(</w:t>
-            </w:r>
-            <w:r>
-              <w:rPr>
-                <w:rFonts w:ascii="Segoe Print" w:eastAsia="Segoe Print" w:hAnsi="Segoe Print" w:cs="Segoe Print" w:hint="eastAsia"/>
-                <w:color w:val="222222"/>
-                <w:kern w:val="0"/>
-                <w:sz w:val="18"/>
-                <w:szCs w:val="18"/>
-                <w:lang w:bidi="ar"/>
-              </w:rPr>
-              <w:t>企业信息化部</w:t>
-            </w:r>
-            <w:r>
-              <w:rPr>
-                <w:rFonts w:ascii="Segoe Print" w:eastAsia="Segoe Print" w:hAnsi="Segoe Print" w:cs="Segoe Print" w:hint="eastAsia"/>
-                <w:color w:val="222222"/>
-                <w:kern w:val="0"/>
-                <w:sz w:val="18"/>
-                <w:szCs w:val="18"/>
-                <w:lang w:bidi="ar"/>
-              </w:rPr>
-              <w:t>/</w:t>
-            </w:r>
-            <w:r>
-              <w:rPr>
-                <w:rFonts w:ascii="Segoe Print" w:eastAsia="Segoe Print" w:hAnsi="Segoe Print" w:cs="Segoe Print" w:hint="eastAsia"/>
-                <w:color w:val="222222"/>
-                <w:kern w:val="0"/>
-                <w:sz w:val="18"/>
-                <w:szCs w:val="18"/>
-                <w:lang w:bidi="ar"/>
-              </w:rPr>
-              <w:t>业务运营支撑中心</w:t>
-            </w:r>
-            <w:r>
-              <w:rPr>
-                <w:rFonts w:ascii="Segoe Print" w:eastAsia="Segoe Print" w:hAnsi="Segoe Print" w:cs="Segoe Print" w:hint="eastAsia"/>
-                <w:color w:val="222222"/>
-                <w:kern w:val="0"/>
-                <w:sz w:val="18"/>
-                <w:szCs w:val="18"/>
-                <w:lang w:bidi="ar"/>
-              </w:rPr>
-              <w:t>)</w:t>
+              <w:t>(企业信息化部/业务运营支撑中心)</w:t>
             </w:r>
           </w:p>
         </w:tc>
@@ -2618,51 +1991,7 @@
                 <w:szCs w:val="18"/>
                 <w:lang w:bidi="ar"/>
               </w:rPr>
-              <w:t>前期联系人联系方式</w:t>
-            </w:r>
-            <w:r>
-              <w:rPr>
-                <w:rFonts w:ascii="Segoe Print" w:eastAsia="Segoe Print" w:hAnsi="Segoe Print" w:cs="Segoe Print" w:hint="eastAsia"/>
-                <w:color w:val="222222"/>
-                <w:kern w:val="0"/>
-                <w:sz w:val="18"/>
-                <w:szCs w:val="18"/>
-                <w:lang w:bidi="ar"/>
-              </w:rPr>
-              <w:t>(</w:t>
-            </w:r>
-            <w:r>
-              <w:rPr>
-                <w:rFonts w:ascii="Segoe Print" w:eastAsia="Segoe Print" w:hAnsi="Segoe Print" w:cs="Segoe Print" w:hint="eastAsia"/>
-                <w:color w:val="222222"/>
-                <w:kern w:val="0"/>
-                <w:sz w:val="18"/>
-                <w:szCs w:val="18"/>
-                <w:lang w:bidi="ar"/>
-              </w:rPr>
-              <w:t>手机号</w:t>
-            </w:r>
-            <w:r>
-              <w:rPr>
-                <w:rFonts w:ascii="Segoe Print" w:eastAsia="Segoe Print" w:hAnsi="Segoe Print" w:cs="Segoe Print" w:hint="eastAsia"/>
-                <w:color w:val="222222"/>
-                <w:kern w:val="0"/>
-                <w:sz w:val="18"/>
-                <w:szCs w:val="18"/>
-                <w:lang w:bidi="ar"/>
-              </w:rPr>
-              <w:t>)</w:t>
-            </w:r>
-            <w:r>
-              <w:rPr>
-                <w:rFonts w:ascii="Segoe Print" w:eastAsia="Segoe Print" w:hAnsi="Segoe Print" w:cs="Segoe Print" w:hint="eastAsia"/>
-                <w:color w:val="222222"/>
-                <w:kern w:val="0"/>
-                <w:sz w:val="18"/>
-                <w:szCs w:val="18"/>
-                <w:lang w:bidi="ar"/>
-              </w:rPr>
-              <w:t>：</w:t>
+              <w:t>前期联系人联系方式(手机号)：</w:t>
             </w:r>
           </w:p>
         </w:tc>
@@ -2764,29 +2093,7 @@
                 <w:szCs w:val="18"/>
                 <w:lang w:bidi="ar"/>
               </w:rPr>
-              <w:t>从</w:t>
-            </w:r>
-            <w:r>
-              <w:rPr>
-                <w:rFonts w:ascii="Segoe Print" w:eastAsia="Segoe Print" w:hAnsi="Segoe Print" w:cs="Segoe Print" w:hint="eastAsia"/>
-                <w:color w:val="222222"/>
-                <w:kern w:val="0"/>
-                <w:sz w:val="18"/>
-                <w:szCs w:val="18"/>
-                <w:lang w:bidi="ar"/>
-              </w:rPr>
-              <w:t>CRM</w:t>
-            </w:r>
-            <w:r>
-              <w:rPr>
-                <w:rFonts w:ascii="Segoe Print" w:eastAsia="Segoe Print" w:hAnsi="Segoe Print" w:cs="Segoe Print" w:hint="eastAsia"/>
-                <w:color w:val="222222"/>
-                <w:kern w:val="0"/>
-                <w:sz w:val="18"/>
-                <w:szCs w:val="18"/>
-                <w:lang w:bidi="ar"/>
-              </w:rPr>
-              <w:t>到客保拆机单的用户要求完成时间有误</w:t>
+              <w:t>从CRM到客保拆机单的用户要求完成时间有误</w:t>
             </w:r>
           </w:p>
         </w:tc>
@@ -2856,51 +2163,7 @@
                 <w:szCs w:val="18"/>
                 <w:lang w:bidi="ar"/>
               </w:rPr>
-              <w:t>以</w:t>
-            </w:r>
-            <w:r>
-              <w:rPr>
-                <w:rFonts w:ascii="Segoe Print" w:eastAsia="Segoe Print" w:hAnsi="Segoe Print" w:cs="Segoe Print" w:hint="eastAsia"/>
-                <w:color w:val="222222"/>
-                <w:kern w:val="0"/>
-                <w:sz w:val="18"/>
-                <w:szCs w:val="18"/>
-                <w:lang w:bidi="ar"/>
-              </w:rPr>
-              <w:t>OD190858479</w:t>
-            </w:r>
-            <w:r>
-              <w:rPr>
-                <w:rFonts w:ascii="Segoe Print" w:eastAsia="Segoe Print" w:hAnsi="Segoe Print" w:cs="Segoe Print" w:hint="eastAsia"/>
-                <w:color w:val="222222"/>
-                <w:kern w:val="0"/>
-                <w:sz w:val="18"/>
-                <w:szCs w:val="18"/>
-                <w:lang w:bidi="ar"/>
-              </w:rPr>
-              <w:t>传输拆机单为例，客保在上游传下来的字段中，没有收到用户要求完成时间字段，所以按照规则自动将订单创建时间设置为用户要求完成时间，与实际上在</w:t>
-            </w:r>
-            <w:r>
-              <w:rPr>
-                <w:rFonts w:ascii="Segoe Print" w:eastAsia="Segoe Print" w:hAnsi="Segoe Print" w:cs="Segoe Print" w:hint="eastAsia"/>
-                <w:color w:val="222222"/>
-                <w:kern w:val="0"/>
-                <w:sz w:val="18"/>
-                <w:szCs w:val="18"/>
-                <w:lang w:bidi="ar"/>
-              </w:rPr>
-              <w:t>CRM</w:t>
-            </w:r>
-            <w:r>
-              <w:rPr>
-                <w:rFonts w:ascii="Segoe Print" w:eastAsia="Segoe Print" w:hAnsi="Segoe Print" w:cs="Segoe Print" w:hint="eastAsia"/>
-                <w:color w:val="222222"/>
-                <w:kern w:val="0"/>
-                <w:sz w:val="18"/>
-                <w:szCs w:val="18"/>
-                <w:lang w:bidi="ar"/>
-              </w:rPr>
-              <w:t>中的用户要求完成时间不一致，影响后续的工作确认和处理。但是据查询，在传给客保的报文中有另一字段</w:t>
+              <w:t>以OD190858479传输拆机单为例，客保在上游传下来的字段中，没有收到用户要求完成时间字段，所以按照规则自动将订单创建时间设置为用户要求完成时间，与实际上在CRM中的用户要求完成时间不一致，影响后续的工作确认和处理。但是据查询，在传给客保的报文中有另一字段</w:t>
             </w:r>
             <w:proofErr w:type="spellStart"/>
             <w:r>
@@ -2924,40 +2187,7 @@
                 <w:szCs w:val="18"/>
                 <w:lang w:bidi="ar"/>
               </w:rPr>
-              <w:t>数据与</w:t>
-            </w:r>
-            <w:r>
-              <w:rPr>
-                <w:rFonts w:ascii="Segoe Print" w:eastAsia="Segoe Print" w:hAnsi="Segoe Print" w:cs="Segoe Print" w:hint="eastAsia"/>
-                <w:color w:val="222222"/>
-                <w:kern w:val="0"/>
-                <w:sz w:val="18"/>
-                <w:szCs w:val="18"/>
-                <w:lang w:bidi="ar"/>
-              </w:rPr>
-              <w:t>CRM</w:t>
-            </w:r>
-            <w:r>
-              <w:rPr>
-                <w:rFonts w:ascii="Segoe Print" w:eastAsia="Segoe Print" w:hAnsi="Segoe Print" w:cs="Segoe Print" w:hint="eastAsia"/>
-                <w:color w:val="222222"/>
-                <w:kern w:val="0"/>
-                <w:sz w:val="18"/>
-                <w:szCs w:val="18"/>
-                <w:lang w:bidi="ar"/>
-              </w:rPr>
-              <w:t>的用户要求完成时间相似。</w:t>
-            </w:r>
-            <w:r>
-              <w:rPr>
-                <w:rFonts w:ascii="Segoe Print" w:eastAsia="Segoe Print" w:hAnsi="Segoe Print" w:cs="Segoe Print" w:hint="eastAsia"/>
-                <w:color w:val="222222"/>
-                <w:kern w:val="0"/>
-                <w:sz w:val="18"/>
-                <w:szCs w:val="18"/>
-                <w:lang w:bidi="ar"/>
-              </w:rPr>
-              <w:t xml:space="preserve"> </w:t>
+              <w:t xml:space="preserve">数据与CRM的用户要求完成时间相似。 </w:t>
             </w:r>
             <w:r>
               <w:rPr>
@@ -2969,61 +2199,7 @@
                 <w:lang w:bidi="ar"/>
               </w:rPr>
               <w:br/>
-            </w:r>
-            <w:r>
-              <w:rPr>
-                <w:rFonts w:ascii="Segoe Print" w:eastAsia="Segoe Print" w:hAnsi="Segoe Print" w:cs="Segoe Print" w:hint="eastAsia"/>
-                <w:color w:val="222222"/>
-                <w:kern w:val="0"/>
-                <w:sz w:val="18"/>
-                <w:szCs w:val="18"/>
-                <w:lang w:bidi="ar"/>
-              </w:rPr>
-              <w:t>烦请</w:t>
-            </w:r>
-            <w:r>
-              <w:rPr>
-                <w:rFonts w:ascii="Segoe Print" w:eastAsia="Segoe Print" w:hAnsi="Segoe Print" w:cs="Segoe Print" w:hint="eastAsia"/>
-                <w:color w:val="222222"/>
-                <w:kern w:val="0"/>
-                <w:sz w:val="18"/>
-                <w:szCs w:val="18"/>
-                <w:lang w:bidi="ar"/>
-              </w:rPr>
-              <w:t>IT</w:t>
-            </w:r>
-            <w:r>
-              <w:rPr>
-                <w:rFonts w:ascii="Segoe Print" w:eastAsia="Segoe Print" w:hAnsi="Segoe Print" w:cs="Segoe Print" w:hint="eastAsia"/>
-                <w:color w:val="222222"/>
-                <w:kern w:val="0"/>
-                <w:sz w:val="18"/>
-                <w:szCs w:val="18"/>
-                <w:lang w:bidi="ar"/>
-              </w:rPr>
-              <w:t>部与</w:t>
-            </w:r>
-            <w:r>
-              <w:rPr>
-                <w:rFonts w:ascii="Segoe Print" w:eastAsia="Segoe Print" w:hAnsi="Segoe Print" w:cs="Segoe Print" w:hint="eastAsia"/>
-                <w:color w:val="222222"/>
-                <w:kern w:val="0"/>
-                <w:sz w:val="18"/>
-                <w:szCs w:val="18"/>
-                <w:lang w:bidi="ar"/>
-              </w:rPr>
-              <w:t>CRM</w:t>
-            </w:r>
-            <w:r>
-              <w:rPr>
-                <w:rFonts w:ascii="Segoe Print" w:eastAsia="Segoe Print" w:hAnsi="Segoe Print" w:cs="Segoe Print" w:hint="eastAsia"/>
-                <w:color w:val="222222"/>
-                <w:kern w:val="0"/>
-                <w:sz w:val="18"/>
-                <w:szCs w:val="18"/>
-                <w:lang w:bidi="ar"/>
-              </w:rPr>
-              <w:t>和</w:t>
+              <w:t>烦请IT部与CRM和</w:t>
             </w:r>
             <w:proofErr w:type="gramStart"/>
             <w:r>
@@ -3141,51 +2317,7 @@
                 <w:szCs w:val="18"/>
                 <w:lang w:bidi="ar"/>
               </w:rPr>
-              <w:t>送</w:t>
-            </w:r>
-            <w:r>
-              <w:rPr>
-                <w:rFonts w:ascii="Segoe Print" w:eastAsia="Segoe Print" w:hAnsi="Segoe Print" w:cs="Segoe Print" w:hint="eastAsia"/>
-                <w:color w:val="222222"/>
-                <w:kern w:val="0"/>
-                <w:sz w:val="18"/>
-                <w:szCs w:val="18"/>
-                <w:lang w:bidi="ar"/>
-              </w:rPr>
-              <w:t>NOC</w:t>
-            </w:r>
-            <w:r>
-              <w:rPr>
-                <w:rFonts w:ascii="Segoe Print" w:eastAsia="Segoe Print" w:hAnsi="Segoe Print" w:cs="Segoe Print" w:hint="eastAsia"/>
-                <w:color w:val="222222"/>
-                <w:kern w:val="0"/>
-                <w:sz w:val="18"/>
-                <w:szCs w:val="18"/>
-                <w:lang w:bidi="ar"/>
-              </w:rPr>
-              <w:t>主管部门</w:t>
-            </w:r>
-            <w:r>
-              <w:rPr>
-                <w:rFonts w:ascii="Segoe Print" w:eastAsia="Segoe Print" w:hAnsi="Segoe Print" w:cs="Segoe Print" w:hint="eastAsia"/>
-                <w:color w:val="222222"/>
-                <w:kern w:val="0"/>
-                <w:sz w:val="18"/>
-                <w:szCs w:val="18"/>
-                <w:lang w:bidi="ar"/>
-              </w:rPr>
-              <w:t>IT</w:t>
-            </w:r>
-            <w:r>
-              <w:rPr>
-                <w:rFonts w:ascii="Segoe Print" w:eastAsia="Segoe Print" w:hAnsi="Segoe Print" w:cs="Segoe Print" w:hint="eastAsia"/>
-                <w:color w:val="222222"/>
-                <w:kern w:val="0"/>
-                <w:sz w:val="18"/>
-                <w:szCs w:val="18"/>
-                <w:lang w:bidi="ar"/>
-              </w:rPr>
-              <w:t>归口人审批</w:t>
+              <w:t>送NOC主管部门IT归口人审批</w:t>
             </w:r>
           </w:p>
         </w:tc>
@@ -3333,40 +2465,7 @@
                 <w:szCs w:val="18"/>
                 <w:lang w:bidi="ar"/>
               </w:rPr>
-              <w:t>NOC</w:t>
-            </w:r>
-            <w:r>
-              <w:rPr>
-                <w:rFonts w:ascii="Segoe Print" w:eastAsia="Segoe Print" w:hAnsi="Segoe Print" w:cs="Segoe Print" w:hint="eastAsia"/>
-                <w:color w:val="222222"/>
-                <w:kern w:val="0"/>
-                <w:sz w:val="18"/>
-                <w:szCs w:val="18"/>
-                <w:lang w:bidi="ar"/>
-              </w:rPr>
-              <w:t>主管部门</w:t>
-            </w:r>
-            <w:r>
-              <w:rPr>
-                <w:rFonts w:ascii="Segoe Print" w:eastAsia="Segoe Print" w:hAnsi="Segoe Print" w:cs="Segoe Print" w:hint="eastAsia"/>
-                <w:color w:val="222222"/>
-                <w:kern w:val="0"/>
-                <w:sz w:val="18"/>
-                <w:szCs w:val="18"/>
-                <w:lang w:bidi="ar"/>
-              </w:rPr>
-              <w:t>IT</w:t>
-            </w:r>
-            <w:r>
-              <w:rPr>
-                <w:rFonts w:ascii="Segoe Print" w:eastAsia="Segoe Print" w:hAnsi="Segoe Print" w:cs="Segoe Print" w:hint="eastAsia"/>
-                <w:color w:val="222222"/>
-                <w:kern w:val="0"/>
-                <w:sz w:val="18"/>
-                <w:szCs w:val="18"/>
-                <w:lang w:bidi="ar"/>
-              </w:rPr>
-              <w:t>归口人：</w:t>
+              <w:t>NOC主管部门IT归口人：</w:t>
             </w:r>
           </w:p>
         </w:tc>
@@ -3399,18 +2498,7 @@
                 <w:szCs w:val="18"/>
                 <w:lang w:bidi="ar"/>
               </w:rPr>
-              <w:t>戴岱</w:t>
-            </w:r>
-            <w:r>
-              <w:rPr>
-                <w:rFonts w:ascii="Segoe Print" w:eastAsia="Segoe Print" w:hAnsi="Segoe Print" w:cs="Segoe Print" w:hint="eastAsia"/>
-                <w:color w:val="222222"/>
-                <w:kern w:val="0"/>
-                <w:sz w:val="18"/>
-                <w:szCs w:val="18"/>
-                <w:lang w:bidi="ar"/>
-              </w:rPr>
-              <w:t>(</w:t>
+              <w:t>戴岱(</w:t>
             </w:r>
             <w:proofErr w:type="gramEnd"/>
             <w:r>
@@ -3422,40 +2510,7 @@
                 <w:szCs w:val="18"/>
                 <w:lang w:bidi="ar"/>
               </w:rPr>
-              <w:t>网络操作维护中心</w:t>
-            </w:r>
-            <w:r>
-              <w:rPr>
-                <w:rFonts w:ascii="Segoe Print" w:eastAsia="Segoe Print" w:hAnsi="Segoe Print" w:cs="Segoe Print" w:hint="eastAsia"/>
-                <w:color w:val="222222"/>
-                <w:kern w:val="0"/>
-                <w:sz w:val="18"/>
-                <w:szCs w:val="18"/>
-                <w:lang w:bidi="ar"/>
-              </w:rPr>
-              <w:t>/</w:t>
-            </w:r>
-            <w:r>
-              <w:rPr>
-                <w:rFonts w:ascii="Segoe Print" w:eastAsia="Segoe Print" w:hAnsi="Segoe Print" w:cs="Segoe Print" w:hint="eastAsia"/>
-                <w:color w:val="222222"/>
-                <w:kern w:val="0"/>
-                <w:sz w:val="18"/>
-                <w:szCs w:val="18"/>
-                <w:lang w:bidi="ar"/>
-              </w:rPr>
-              <w:t>网络运营开发分中心</w:t>
-            </w:r>
-            <w:r>
-              <w:rPr>
-                <w:rFonts w:ascii="Segoe Print" w:eastAsia="Segoe Print" w:hAnsi="Segoe Print" w:cs="Segoe Print" w:hint="eastAsia"/>
-                <w:color w:val="222222"/>
-                <w:kern w:val="0"/>
-                <w:sz w:val="18"/>
-                <w:szCs w:val="18"/>
-                <w:lang w:bidi="ar"/>
-              </w:rPr>
-              <w:t>)</w:t>
+              <w:t>网络操作维护中心/网络运营开发分中心)</w:t>
             </w:r>
           </w:p>
         </w:tc>
@@ -3519,84 +2574,7 @@
                 <w:szCs w:val="18"/>
                 <w:lang w:bidi="ar"/>
               </w:rPr>
-              <w:t>宣扬</w:t>
-            </w:r>
-            <w:r>
-              <w:rPr>
-                <w:rFonts w:ascii="Segoe Print" w:eastAsia="Segoe Print" w:hAnsi="Segoe Print" w:cs="Segoe Print" w:hint="eastAsia"/>
-                <w:color w:val="222222"/>
-                <w:kern w:val="0"/>
-                <w:sz w:val="18"/>
-                <w:szCs w:val="18"/>
-                <w:lang w:bidi="ar"/>
-              </w:rPr>
-              <w:t>(</w:t>
-            </w:r>
-            <w:r>
-              <w:rPr>
-                <w:rFonts w:ascii="Segoe Print" w:eastAsia="Segoe Print" w:hAnsi="Segoe Print" w:cs="Segoe Print" w:hint="eastAsia"/>
-                <w:color w:val="222222"/>
-                <w:kern w:val="0"/>
-                <w:sz w:val="18"/>
-                <w:szCs w:val="18"/>
-                <w:lang w:bidi="ar"/>
-              </w:rPr>
-              <w:t>网络运行部</w:t>
-            </w:r>
-            <w:r>
-              <w:rPr>
-                <w:rFonts w:ascii="Segoe Print" w:eastAsia="Segoe Print" w:hAnsi="Segoe Print" w:cs="Segoe Print" w:hint="eastAsia"/>
-                <w:color w:val="222222"/>
-                <w:kern w:val="0"/>
-                <w:sz w:val="18"/>
-                <w:szCs w:val="18"/>
-                <w:lang w:bidi="ar"/>
-              </w:rPr>
-              <w:t>/</w:t>
-            </w:r>
-            <w:r>
-              <w:rPr>
-                <w:rFonts w:ascii="Segoe Print" w:eastAsia="Segoe Print" w:hAnsi="Segoe Print" w:cs="Segoe Print" w:hint="eastAsia"/>
-                <w:color w:val="222222"/>
-                <w:kern w:val="0"/>
-                <w:sz w:val="18"/>
-                <w:szCs w:val="18"/>
-                <w:lang w:bidi="ar"/>
-              </w:rPr>
-              <w:t>应急通信办公室</w:t>
-            </w:r>
-            <w:r>
-              <w:rPr>
-                <w:rFonts w:ascii="Segoe Print" w:eastAsia="Segoe Print" w:hAnsi="Segoe Print" w:cs="Segoe Print" w:hint="eastAsia"/>
-                <w:color w:val="222222"/>
-                <w:kern w:val="0"/>
-                <w:sz w:val="18"/>
-                <w:szCs w:val="18"/>
-                <w:lang w:bidi="ar"/>
-              </w:rPr>
-              <w:t>/</w:t>
-            </w:r>
-            <w:r>
-              <w:rPr>
-                <w:rFonts w:ascii="Segoe Print" w:eastAsia="Segoe Print" w:hAnsi="Segoe Print" w:cs="Segoe Print" w:hint="eastAsia"/>
-                <w:color w:val="222222"/>
-                <w:kern w:val="0"/>
-                <w:sz w:val="18"/>
-                <w:szCs w:val="18"/>
-                <w:lang w:bidi="ar"/>
-              </w:rPr>
-              <w:t>客户服务响应处</w:t>
-            </w:r>
-            <w:r>
-              <w:rPr>
-                <w:rFonts w:ascii="Segoe Print" w:eastAsia="Segoe Print" w:hAnsi="Segoe Print" w:cs="Segoe Print" w:hint="eastAsia"/>
-                <w:color w:val="222222"/>
-                <w:kern w:val="0"/>
-                <w:sz w:val="18"/>
-                <w:szCs w:val="18"/>
-                <w:lang w:bidi="ar"/>
-              </w:rPr>
-              <w:t>)</w:t>
+              <w:t>宣扬(网络运行部/应急通信办公室/客户服务响应处)</w:t>
             </w:r>
           </w:p>
         </w:tc>
@@ -3633,73 +2611,7 @@
                 <w:szCs w:val="18"/>
                 <w:lang w:bidi="ar"/>
               </w:rPr>
-              <w:t>预估工作量</w:t>
-            </w:r>
-            <w:r>
-              <w:rPr>
-                <w:rFonts w:ascii="Segoe Print" w:eastAsia="Segoe Print" w:hAnsi="Segoe Print" w:cs="Segoe Print" w:hint="eastAsia"/>
-                <w:color w:val="222222"/>
-                <w:kern w:val="0"/>
-                <w:sz w:val="18"/>
-                <w:szCs w:val="18"/>
-                <w:lang w:bidi="ar"/>
-              </w:rPr>
-              <w:t>(</w:t>
-            </w:r>
-            <w:r>
-              <w:rPr>
-                <w:rFonts w:ascii="Segoe Print" w:eastAsia="Segoe Print" w:hAnsi="Segoe Print" w:cs="Segoe Print" w:hint="eastAsia"/>
-                <w:color w:val="222222"/>
-                <w:kern w:val="0"/>
-                <w:sz w:val="18"/>
-                <w:szCs w:val="18"/>
-                <w:lang w:bidi="ar"/>
-              </w:rPr>
-              <w:t>人</w:t>
-            </w:r>
-            <w:r>
-              <w:rPr>
-                <w:rFonts w:ascii="Segoe Print" w:eastAsia="Segoe Print" w:hAnsi="Segoe Print" w:cs="Segoe Print" w:hint="eastAsia"/>
-                <w:color w:val="222222"/>
-                <w:kern w:val="0"/>
-                <w:sz w:val="18"/>
-                <w:szCs w:val="18"/>
-                <w:lang w:bidi="ar"/>
-              </w:rPr>
-              <w:t>/</w:t>
-            </w:r>
-            <w:r>
-              <w:rPr>
-                <w:rFonts w:ascii="Segoe Print" w:eastAsia="Segoe Print" w:hAnsi="Segoe Print" w:cs="Segoe Print" w:hint="eastAsia"/>
-                <w:color w:val="222222"/>
-                <w:kern w:val="0"/>
-                <w:sz w:val="18"/>
-                <w:szCs w:val="18"/>
-                <w:lang w:bidi="ar"/>
-              </w:rPr>
-              <w:t>天</w:t>
-            </w:r>
-            <w:r>
-              <w:rPr>
-                <w:rFonts w:ascii="Segoe Print" w:eastAsia="Segoe Print" w:hAnsi="Segoe Print" w:cs="Segoe Print" w:hint="eastAsia"/>
-                <w:color w:val="222222"/>
-                <w:kern w:val="0"/>
-                <w:sz w:val="18"/>
-                <w:szCs w:val="18"/>
-                <w:lang w:bidi="ar"/>
-              </w:rPr>
-              <w:t>)</w:t>
-            </w:r>
-            <w:r>
-              <w:rPr>
-                <w:rFonts w:ascii="Segoe Print" w:eastAsia="Segoe Print" w:hAnsi="Segoe Print" w:cs="Segoe Print" w:hint="eastAsia"/>
-                <w:color w:val="222222"/>
-                <w:kern w:val="0"/>
-                <w:sz w:val="18"/>
-                <w:szCs w:val="18"/>
-                <w:lang w:bidi="ar"/>
-              </w:rPr>
-              <w:t>：</w:t>
+              <w:t>预估工作量(人/天)：</w:t>
             </w:r>
           </w:p>
         </w:tc>
@@ -3855,19 +2767,7 @@
           <w:szCs w:val="28"/>
           <w:lang w:bidi="ar"/>
         </w:rPr>
-        <w:t>测试分析：</w:t>
-      </w:r>
-      <w:r>
-        <w:rPr>
-          <w:rFonts w:ascii="宋体" w:eastAsia="宋体" w:hAnsi="宋体" w:cs="宋体" w:hint="eastAsia"/>
-          <w:b/>
-          <w:color w:val="0000FF"/>
-          <w:kern w:val="0"/>
-          <w:sz w:val="28"/>
-          <w:szCs w:val="28"/>
-          <w:lang w:bidi="ar"/>
-        </w:rPr>
-        <w:t xml:space="preserve"> </w:t>
+        <w:t xml:space="preserve">测试分析： </w:t>
       </w:r>
     </w:p>
     <w:p>
@@ -3895,19 +2795,7 @@
           <w:lang w:bidi="ar"/>
         </w:rPr>
         <w:lastRenderedPageBreak/>
-        <w:t>需求理解：</w:t>
-      </w:r>
-      <w:r>
-        <w:rPr>
-          <w:rFonts w:ascii="宋体" w:eastAsia="宋体" w:hAnsi="宋体" w:cs="宋体" w:hint="eastAsia"/>
-          <w:b/>
-          <w:color w:val="222222"/>
-          <w:kern w:val="0"/>
-          <w:sz w:val="22"/>
-          <w:szCs w:val="22"/>
-          <w:lang w:bidi="ar"/>
-        </w:rPr>
-        <w:t xml:space="preserve"> </w:t>
+        <w:t xml:space="preserve">需求理解： </w:t>
       </w:r>
     </w:p>
     <w:p>
@@ -3934,19 +2822,7 @@
           <w:szCs w:val="22"/>
           <w:lang w:bidi="ar"/>
         </w:rPr>
-        <w:t>670</w:t>
-      </w:r>
-      <w:r>
-        <w:rPr>
-          <w:rFonts w:ascii="宋体" w:eastAsia="宋体" w:hAnsi="宋体" w:cs="宋体" w:hint="eastAsia"/>
-          <w:b/>
-          <w:color w:val="222222"/>
-          <w:kern w:val="0"/>
-          <w:sz w:val="22"/>
-          <w:szCs w:val="22"/>
-          <w:lang w:bidi="ar"/>
-        </w:rPr>
-        <w:t>产品拆机发客保工单报文中用户要求完成时间取值调整</w:t>
+        <w:t>670产品拆机发客保工单报文中用户要求完成时间取值调整</w:t>
       </w:r>
     </w:p>
     <w:p>
@@ -3964,19 +2840,7 @@
           <w:szCs w:val="22"/>
           <w:lang w:bidi="ar"/>
         </w:rPr>
-        <w:t>业务规则：</w:t>
-      </w:r>
-      <w:r>
-        <w:rPr>
-          <w:rFonts w:ascii="宋体" w:eastAsia="宋体" w:hAnsi="宋体" w:cs="宋体" w:hint="eastAsia"/>
-          <w:b/>
-          <w:color w:val="222222"/>
-          <w:kern w:val="0"/>
-          <w:sz w:val="22"/>
-          <w:szCs w:val="22"/>
-          <w:lang w:bidi="ar"/>
-        </w:rPr>
-        <w:t xml:space="preserve"> </w:t>
+        <w:t xml:space="preserve">业务规则： </w:t>
       </w:r>
     </w:p>
     <w:p>
@@ -4020,19 +2884,7 @@
           <w:szCs w:val="20"/>
           <w:lang w:bidi="ar"/>
         </w:rPr>
-        <w:t>办理前提或约束、逻辑判断及处理规则加以说明。</w:t>
-      </w:r>
-      <w:r>
-        <w:rPr>
-          <w:rFonts w:ascii="宋体" w:eastAsia="宋体" w:hAnsi="宋体" w:cs="宋体" w:hint="eastAsia"/>
-          <w:i/>
-          <w:color w:val="0000FF"/>
-          <w:kern w:val="0"/>
-          <w:sz w:val="20"/>
-          <w:szCs w:val="20"/>
-          <w:lang w:bidi="ar"/>
-        </w:rPr>
-        <w:t xml:space="preserve"> </w:t>
+        <w:t xml:space="preserve">办理前提或约束、逻辑判断及处理规则加以说明。 </w:t>
       </w:r>
     </w:p>
     <w:p>
@@ -4050,19 +2902,7 @@
           <w:szCs w:val="22"/>
           <w:lang w:bidi="ar"/>
         </w:rPr>
-        <w:t>业务流程：</w:t>
-      </w:r>
-      <w:r>
-        <w:rPr>
-          <w:rFonts w:ascii="宋体" w:eastAsia="宋体" w:hAnsi="宋体" w:cs="宋体" w:hint="eastAsia"/>
-          <w:b/>
-          <w:color w:val="222222"/>
-          <w:kern w:val="0"/>
-          <w:sz w:val="22"/>
-          <w:szCs w:val="22"/>
-          <w:lang w:bidi="ar"/>
-        </w:rPr>
-        <w:t xml:space="preserve"> </w:t>
+        <w:t xml:space="preserve">业务流程： </w:t>
       </w:r>
     </w:p>
     <w:p>
@@ -4079,84 +2919,84 @@
           <w:szCs w:val="19"/>
           <w:lang w:bidi="ar"/>
         </w:rPr>
-        <w:t>页面</w:t>
-      </w:r>
-      <w:r>
-        <w:rPr>
-          <w:rFonts w:ascii="宋体" w:eastAsia="宋体" w:hAnsi="宋体" w:cs="宋体" w:hint="eastAsia"/>
-          <w:color w:val="666666"/>
+        <w:t xml:space="preserve">页面 </w:t>
+      </w:r>
+      <w:r>
+        <w:rPr>
+          <w:rFonts w:ascii="ArialMT" w:eastAsia="ArialMT" w:hAnsi="ArialMT" w:cs="ArialMT"/>
+          <w:color w:val="222222"/>
           <w:kern w:val="0"/>
           <w:sz w:val="19"/>
           <w:szCs w:val="19"/>
           <w:lang w:bidi="ar"/>
         </w:rPr>
-        <w:t xml:space="preserve"> </w:t>
-      </w:r>
-      <w:r>
-        <w:rPr>
-          <w:rFonts w:ascii="ArialMT" w:eastAsia="ArialMT" w:hAnsi="ArialMT" w:cs="ArialMT"/>
-          <w:color w:val="222222"/>
+        <w:t xml:space="preserve">4 </w:t>
+      </w:r>
+      <w:r>
+        <w:rPr>
+          <w:rFonts w:ascii="宋体" w:eastAsia="宋体" w:hAnsi="宋体" w:cs="宋体" w:hint="eastAsia"/>
+          <w:color w:val="666666"/>
           <w:kern w:val="0"/>
           <w:sz w:val="19"/>
           <w:szCs w:val="19"/>
           <w:lang w:bidi="ar"/>
         </w:rPr>
-        <w:t xml:space="preserve">4 </w:t>
-      </w:r>
-      <w:r>
-        <w:rPr>
-          <w:rFonts w:ascii="宋体" w:eastAsia="宋体" w:hAnsi="宋体" w:cs="宋体" w:hint="eastAsia"/>
-          <w:color w:val="666666"/>
+        <w:t xml:space="preserve">（共 ） </w:t>
+      </w:r>
+      <w:r>
+        <w:rPr>
+          <w:rFonts w:ascii="ArialMT" w:eastAsia="ArialMT" w:hAnsi="ArialMT" w:cs="ArialMT"/>
+          <w:color w:val="222222"/>
           <w:kern w:val="0"/>
           <w:sz w:val="19"/>
           <w:szCs w:val="19"/>
           <w:lang w:bidi="ar"/>
         </w:rPr>
-        <w:t>（共</w:t>
-      </w:r>
-      <w:r>
-        <w:rPr>
-          <w:rFonts w:ascii="宋体" w:eastAsia="宋体" w:hAnsi="宋体" w:cs="宋体" w:hint="eastAsia"/>
-          <w:color w:val="666666"/>
+        <w:t>50</w:t>
+      </w:r>
+      <w:r>
+        <w:rPr>
+          <w:rFonts w:ascii="Segoe Print" w:eastAsia="Segoe Print" w:hAnsi="Segoe Print" w:cs="Segoe Print"/>
+          <w:color w:val="222222"/>
           <w:kern w:val="0"/>
           <w:sz w:val="19"/>
           <w:szCs w:val="19"/>
           <w:lang w:bidi="ar"/>
         </w:rPr>
-        <w:t xml:space="preserve"> </w:t>
-      </w:r>
-      <w:r>
-        <w:rPr>
-          <w:rFonts w:ascii="宋体" w:eastAsia="宋体" w:hAnsi="宋体" w:cs="宋体" w:hint="eastAsia"/>
-          <w:color w:val="666666"/>
+        <w:t xml:space="preserve">2018 </w:t>
+      </w:r>
+      <w:r>
+        <w:rPr>
+          <w:rFonts w:ascii="宋体" w:eastAsia="宋体" w:hAnsi="宋体" w:cs="宋体" w:hint="eastAsia"/>
+          <w:color w:val="222222"/>
           <w:kern w:val="0"/>
           <w:sz w:val="19"/>
           <w:szCs w:val="19"/>
           <w:lang w:bidi="ar"/>
         </w:rPr>
-        <w:t>）</w:t>
-      </w:r>
-      <w:r>
-        <w:rPr>
-          <w:rFonts w:ascii="宋体" w:eastAsia="宋体" w:hAnsi="宋体" w:cs="宋体" w:hint="eastAsia"/>
-          <w:color w:val="666666"/>
+        <w:t xml:space="preserve">年 </w:t>
+      </w:r>
+      <w:r>
+        <w:rPr>
+          <w:rFonts w:ascii="Segoe Print" w:eastAsia="Segoe Print" w:hAnsi="Segoe Print" w:cs="Segoe Print"/>
+          <w:color w:val="222222"/>
           <w:kern w:val="0"/>
           <w:sz w:val="19"/>
           <w:szCs w:val="19"/>
           <w:lang w:bidi="ar"/>
         </w:rPr>
-        <w:t xml:space="preserve"> </w:t>
-      </w:r>
-      <w:r>
-        <w:rPr>
-          <w:rFonts w:ascii="ArialMT" w:eastAsia="ArialMT" w:hAnsi="ArialMT" w:cs="ArialMT"/>
+        <w:t xml:space="preserve">2 </w:t>
+      </w:r>
+      <w:r>
+        <w:rPr>
+          <w:rFonts w:ascii="宋体" w:eastAsia="宋体" w:hAnsi="宋体" w:cs="宋体" w:hint="eastAsia"/>
           <w:color w:val="222222"/>
           <w:kern w:val="0"/>
           <w:sz w:val="19"/>
           <w:szCs w:val="19"/>
           <w:lang w:bidi="ar"/>
         </w:rPr>
-        <w:t>50</w:t>
+        <w:t xml:space="preserve">月 </w:t>
       </w:r>
       <w:r>
         <w:rPr>
@@ -4167,7 +3007,7 @@
           <w:szCs w:val="19"/>
           <w:lang w:bidi="ar"/>
         </w:rPr>
-        <w:t xml:space="preserve">2018 </w:t>
+        <w:t xml:space="preserve">7 </w:t>
       </w:r>
       <w:r>
         <w:rPr>
@@ -4178,84 +3018,7 @@
           <w:szCs w:val="19"/>
           <w:lang w:bidi="ar"/>
         </w:rPr>
-        <w:t>年</w:t>
-      </w:r>
-      <w:r>
-        <w:rPr>
-          <w:rFonts w:ascii="宋体" w:eastAsia="宋体" w:hAnsi="宋体" w:cs="宋体" w:hint="eastAsia"/>
-          <w:color w:val="222222"/>
-          <w:kern w:val="0"/>
-          <w:sz w:val="19"/>
-          <w:szCs w:val="19"/>
-          <w:lang w:bidi="ar"/>
-        </w:rPr>
-        <w:t xml:space="preserve"> </w:t>
-      </w:r>
-      <w:r>
-        <w:rPr>
-          <w:rFonts w:ascii="Segoe Print" w:eastAsia="Segoe Print" w:hAnsi="Segoe Print" w:cs="Segoe Print"/>
-          <w:color w:val="222222"/>
-          <w:kern w:val="0"/>
-          <w:sz w:val="19"/>
-          <w:szCs w:val="19"/>
-          <w:lang w:bidi="ar"/>
-        </w:rPr>
-        <w:t xml:space="preserve">2 </w:t>
-      </w:r>
-      <w:r>
-        <w:rPr>
-          <w:rFonts w:ascii="宋体" w:eastAsia="宋体" w:hAnsi="宋体" w:cs="宋体" w:hint="eastAsia"/>
-          <w:color w:val="222222"/>
-          <w:kern w:val="0"/>
-          <w:sz w:val="19"/>
-          <w:szCs w:val="19"/>
-          <w:lang w:bidi="ar"/>
-        </w:rPr>
-        <w:t>月</w:t>
-      </w:r>
-      <w:r>
-        <w:rPr>
-          <w:rFonts w:ascii="宋体" w:eastAsia="宋体" w:hAnsi="宋体" w:cs="宋体" w:hint="eastAsia"/>
-          <w:color w:val="222222"/>
-          <w:kern w:val="0"/>
-          <w:sz w:val="19"/>
-          <w:szCs w:val="19"/>
-          <w:lang w:bidi="ar"/>
-        </w:rPr>
-        <w:t xml:space="preserve"> </w:t>
-      </w:r>
-      <w:r>
-        <w:rPr>
-          <w:rFonts w:ascii="Segoe Print" w:eastAsia="Segoe Print" w:hAnsi="Segoe Print" w:cs="Segoe Print"/>
-          <w:color w:val="222222"/>
-          <w:kern w:val="0"/>
-          <w:sz w:val="19"/>
-          <w:szCs w:val="19"/>
-          <w:lang w:bidi="ar"/>
-        </w:rPr>
-        <w:t xml:space="preserve">7 </w:t>
-      </w:r>
-      <w:r>
-        <w:rPr>
-          <w:rFonts w:ascii="宋体" w:eastAsia="宋体" w:hAnsi="宋体" w:cs="宋体" w:hint="eastAsia"/>
-          <w:color w:val="222222"/>
-          <w:kern w:val="0"/>
-          <w:sz w:val="19"/>
-          <w:szCs w:val="19"/>
-          <w:lang w:bidi="ar"/>
-        </w:rPr>
-        <w:t>日</w:t>
-      </w:r>
-      <w:r>
-        <w:rPr>
-          <w:rFonts w:ascii="宋体" w:eastAsia="宋体" w:hAnsi="宋体" w:cs="宋体" w:hint="eastAsia"/>
-          <w:color w:val="222222"/>
-          <w:kern w:val="0"/>
-          <w:sz w:val="19"/>
-          <w:szCs w:val="19"/>
-          <w:lang w:bidi="ar"/>
-        </w:rPr>
-        <w:t xml:space="preserve"> </w:t>
+        <w:t xml:space="preserve">日 </w:t>
       </w:r>
     </w:p>
     <w:p>
@@ -4272,73 +3035,29 @@
           <w:szCs w:val="19"/>
           <w:lang w:bidi="ar"/>
         </w:rPr>
-        <w:t>页面</w:t>
-      </w:r>
-      <w:r>
-        <w:rPr>
-          <w:rFonts w:ascii="宋体" w:eastAsia="宋体" w:hAnsi="宋体" w:cs="宋体" w:hint="eastAsia"/>
-          <w:color w:val="666666"/>
+        <w:t xml:space="preserve">页面 </w:t>
+      </w:r>
+      <w:r>
+        <w:rPr>
+          <w:rFonts w:ascii="ArialMT" w:eastAsia="ArialMT" w:hAnsi="ArialMT" w:cs="ArialMT"/>
+          <w:color w:val="222222"/>
           <w:kern w:val="0"/>
           <w:sz w:val="19"/>
           <w:szCs w:val="19"/>
           <w:lang w:bidi="ar"/>
         </w:rPr>
-        <w:t xml:space="preserve"> </w:t>
-      </w:r>
-      <w:r>
-        <w:rPr>
-          <w:rFonts w:ascii="ArialMT" w:eastAsia="ArialMT" w:hAnsi="ArialMT" w:cs="ArialMT"/>
-          <w:color w:val="222222"/>
+        <w:t xml:space="preserve">5 </w:t>
+      </w:r>
+      <w:r>
+        <w:rPr>
+          <w:rFonts w:ascii="宋体" w:eastAsia="宋体" w:hAnsi="宋体" w:cs="宋体" w:hint="eastAsia"/>
+          <w:color w:val="666666"/>
           <w:kern w:val="0"/>
           <w:sz w:val="19"/>
           <w:szCs w:val="19"/>
           <w:lang w:bidi="ar"/>
         </w:rPr>
-        <w:t xml:space="preserve">5 </w:t>
-      </w:r>
-      <w:r>
-        <w:rPr>
-          <w:rFonts w:ascii="宋体" w:eastAsia="宋体" w:hAnsi="宋体" w:cs="宋体" w:hint="eastAsia"/>
-          <w:color w:val="666666"/>
-          <w:kern w:val="0"/>
-          <w:sz w:val="19"/>
-          <w:szCs w:val="19"/>
-          <w:lang w:bidi="ar"/>
-        </w:rPr>
-        <w:t>（共</w:t>
-      </w:r>
-      <w:r>
-        <w:rPr>
-          <w:rFonts w:ascii="宋体" w:eastAsia="宋体" w:hAnsi="宋体" w:cs="宋体" w:hint="eastAsia"/>
-          <w:color w:val="666666"/>
-          <w:kern w:val="0"/>
-          <w:sz w:val="19"/>
-          <w:szCs w:val="19"/>
-          <w:lang w:bidi="ar"/>
-        </w:rPr>
-        <w:t xml:space="preserve"> </w:t>
-      </w:r>
-      <w:r>
-        <w:rPr>
-          <w:rFonts w:ascii="宋体" w:eastAsia="宋体" w:hAnsi="宋体" w:cs="宋体" w:hint="eastAsia"/>
-          <w:color w:val="666666"/>
-          <w:kern w:val="0"/>
-          <w:sz w:val="19"/>
-          <w:szCs w:val="19"/>
-          <w:lang w:bidi="ar"/>
-        </w:rPr>
-        <w:t>）</w:t>
-      </w:r>
-      <w:r>
-        <w:rPr>
-          <w:rFonts w:ascii="宋体" w:eastAsia="宋体" w:hAnsi="宋体" w:cs="宋体" w:hint="eastAsia"/>
-          <w:color w:val="666666"/>
-          <w:kern w:val="0"/>
-          <w:sz w:val="19"/>
-          <w:szCs w:val="19"/>
-          <w:lang w:bidi="ar"/>
-        </w:rPr>
-        <w:t xml:space="preserve"> </w:t>
+        <w:t xml:space="preserve">（共 ） </w:t>
       </w:r>
       <w:r>
         <w:rPr>
@@ -4367,19 +3086,7 @@
           <w:szCs w:val="20"/>
           <w:lang w:bidi="ar"/>
         </w:rPr>
-        <w:t>对业务涉及的流程加以说明分析，确定测试流程覆盖范围。</w:t>
-      </w:r>
-      <w:r>
-        <w:rPr>
-          <w:rFonts w:ascii="宋体" w:eastAsia="宋体" w:hAnsi="宋体" w:cs="宋体" w:hint="eastAsia"/>
-          <w:i/>
-          <w:color w:val="0000FF"/>
-          <w:kern w:val="0"/>
-          <w:sz w:val="20"/>
-          <w:szCs w:val="20"/>
-          <w:lang w:bidi="ar"/>
-        </w:rPr>
-        <w:t xml:space="preserve"> </w:t>
+        <w:t xml:space="preserve">对业务涉及的流程加以说明分析，确定测试流程覆盖范围。 </w:t>
       </w:r>
     </w:p>
     <w:p>
@@ -4397,19 +3104,7 @@
           <w:szCs w:val="22"/>
           <w:lang w:bidi="ar"/>
         </w:rPr>
-        <w:t>关联影响：</w:t>
-      </w:r>
-      <w:r>
-        <w:rPr>
-          <w:rFonts w:ascii="宋体" w:eastAsia="宋体" w:hAnsi="宋体" w:cs="宋体" w:hint="eastAsia"/>
-          <w:b/>
-          <w:color w:val="222222"/>
-          <w:kern w:val="0"/>
-          <w:sz w:val="22"/>
-          <w:szCs w:val="22"/>
-          <w:lang w:bidi="ar"/>
-        </w:rPr>
-        <w:t xml:space="preserve"> </w:t>
+        <w:t xml:space="preserve">关联影响： </w:t>
       </w:r>
     </w:p>
     <w:p>
@@ -4427,19 +3122,7 @@
           <w:szCs w:val="20"/>
           <w:lang w:bidi="ar"/>
         </w:rPr>
-        <w:t>描述根据业务知识、设计文档、测试经验、测试成本等因素判断需要回归的业务功能点。</w:t>
-      </w:r>
-      <w:r>
-        <w:rPr>
-          <w:rFonts w:ascii="宋体" w:eastAsia="宋体" w:hAnsi="宋体" w:cs="宋体" w:hint="eastAsia"/>
-          <w:i/>
-          <w:color w:val="0000FF"/>
-          <w:kern w:val="0"/>
-          <w:sz w:val="20"/>
-          <w:szCs w:val="20"/>
-          <w:lang w:bidi="ar"/>
-        </w:rPr>
-        <w:t xml:space="preserve"> </w:t>
+        <w:t xml:space="preserve">描述根据业务知识、设计文档、测试经验、测试成本等因素判断需要回归的业务功能点。 </w:t>
       </w:r>
     </w:p>
     <w:p>
@@ -4466,19 +3149,7 @@
           <w:szCs w:val="28"/>
           <w:lang w:bidi="ar"/>
         </w:rPr>
-        <w:t>测试设计：</w:t>
-      </w:r>
-      <w:r>
-        <w:rPr>
-          <w:rFonts w:ascii="宋体" w:eastAsia="宋体" w:hAnsi="宋体" w:cs="宋体" w:hint="eastAsia"/>
-          <w:b/>
-          <w:color w:val="0000FF"/>
-          <w:kern w:val="0"/>
-          <w:sz w:val="28"/>
-          <w:szCs w:val="28"/>
-          <w:lang w:bidi="ar"/>
-        </w:rPr>
-        <w:t xml:space="preserve"> </w:t>
+        <w:t xml:space="preserve">测试设计： </w:t>
       </w:r>
     </w:p>
     <w:p>
@@ -4824,14 +3495,11 @@
             <w:pPr>
               <w:widowControl/>
               <w:jc w:val="left"/>
+            </w:pPr>
+            <w:r>
               <w:rPr>
                 <w:rFonts w:hint="eastAsia"/>
               </w:rPr>
-            </w:pPr>
-            <w:r>
-              <w:rPr>
-                <w:rFonts w:hint="eastAsia"/>
-              </w:rPr>
               <w:t>拆机单：</w:t>
             </w:r>
           </w:p>
@@ -4839,15 +3507,10 @@
             <w:pPr>
               <w:widowControl/>
               <w:jc w:val="left"/>
-              <w:rPr>
-                <w:rFonts w:hint="eastAsia"/>
-              </w:rPr>
             </w:pPr>
             <w:r>
               <w:t>WMZ2019121600522861</w:t>
             </w:r>
-            <w:bookmarkStart w:id="0" w:name="_GoBack"/>
-            <w:bookmarkEnd w:id="0"/>
           </w:p>
           <w:p>
             <w:pPr>
@@ -4885,19 +3548,7 @@
           <w:szCs w:val="22"/>
           <w:lang w:bidi="ar"/>
         </w:rPr>
-        <w:t>测试设计评审记录：</w:t>
-      </w:r>
-      <w:r>
-        <w:rPr>
-          <w:rFonts w:ascii="宋体" w:eastAsia="宋体" w:hAnsi="宋体" w:cs="宋体" w:hint="eastAsia"/>
-          <w:b/>
-          <w:color w:val="0000FF"/>
-          <w:kern w:val="0"/>
-          <w:sz w:val="22"/>
-          <w:szCs w:val="22"/>
-          <w:lang w:bidi="ar"/>
-        </w:rPr>
-        <w:t xml:space="preserve"> </w:t>
+        <w:t xml:space="preserve">测试设计评审记录： </w:t>
       </w:r>
     </w:p>
     <w:p>
